--- a/NBase/_Md/_Index/_TGUniversitet/I_kurs/+Учебная практика (ознакомительная практика) 1/_Контрольные мероприятия/Задание сводное/Отчет/Отчет_СуворинАА_ПИбп-1804а.v.1.0.1.docx
+++ b/NBase/_Md/_Index/_TGUniversitet/I_kurs/+Учебная практика (ознакомительная практика) 1/_Контрольные мероприятия/Задание сводное/Отчет/Отчет_СуворинАА_ПИбп-1804а.v.1.0.1.docx
@@ -2,6 +2,2724 @@
 <file path=word/document.xml><?xml version="1.0" encoding="utf-8"?>
 <w:document xmlns:wpc="http://schemas.microsoft.com/office/word/2010/wordprocessingCanvas" xmlns:cx="http://schemas.microsoft.com/office/drawing/2014/chartex" xmlns:cx1="http://schemas.microsoft.com/office/drawing/2015/9/8/chartex" xmlns:cx2="http://schemas.microsoft.com/office/drawing/2015/10/21/chartex" xmlns:cx3="http://schemas.microsoft.com/office/drawing/2016/5/9/chartex" xmlns:cx4="http://schemas.microsoft.com/office/drawing/2016/5/10/chartex" xmlns:cx5="http://schemas.microsoft.com/office/drawing/2016/5/11/chartex" xmlns:cx6="http://schemas.microsoft.com/office/drawing/2016/5/12/chartex" xmlns:cx7="http://schemas.microsoft.com/office/drawing/2016/5/13/chartex" xmlns:cx8="http://schemas.microsoft.com/office/drawing/2016/5/14/chartex" xmlns:mc="http://schemas.openxmlformats.org/markup-compatibility/2006" xmlns:aink="http://schemas.microsoft.com/office/drawing/2016/ink" xmlns:am3d="http://schemas.microsoft.com/office/drawing/2017/model3d" xmlns:o="urn:schemas-microsoft-com:office:office" xmlns:r="http://schemas.openxmlformats.org/officeDocument/2006/relationships" xmlns:m="http://schemas.openxmlformats.org/officeDocument/2006/math" xmlns:v="urn:schemas-microsoft-com:vml" xmlns:wp14="http://schemas.microsoft.com/office/word/2010/wordprocessingDrawing" xmlns:wp="http://schemas.openxmlformats.org/drawingml/2006/wordprocessingDrawing" xmlns:w10="urn:schemas-microsoft-com:office:word" xmlns:w="http://schemas.openxmlformats.org/wordprocessingml/2006/main" xmlns:w14="http://schemas.microsoft.com/office/word/2010/wordml" xmlns:w15="http://schemas.microsoft.com/office/word/2012/wordml" xmlns:w16cex="http://schemas.microsoft.com/office/word/2018/wordml/cex" xmlns:w16cid="http://schemas.microsoft.com/office/word/2016/wordml/cid" xmlns:w16="http://schemas.microsoft.com/office/word/2018/wordml" xmlns:w16se="http://schemas.microsoft.com/office/word/2015/wordml/symex" xmlns:wpg="http://schemas.microsoft.com/office/word/2010/wordprocessingGroup" xmlns:wpi="http://schemas.microsoft.com/office/word/2010/wordprocessingInk" xmlns:wne="http://schemas.microsoft.com/office/word/2006/wordml" xmlns:wps="http://schemas.microsoft.com/office/word/2010/wordprocessingShape" mc:Ignorable="w14 w15 w16se w16cid w16 w16cex wp14">
   <w:body>
+    <w:p>
+      <w:pPr>
+        <w:tabs>
+          <w:tab w:val="left" w:pos="1134"/>
+        </w:tabs>
+        <w:ind w:firstLine="709"/>
+        <w:jc w:val="both"/>
+      </w:pPr>
+    </w:p>
+    <w:p>
+      <w:pPr>
+        <w:tabs>
+          <w:tab w:val="left" w:pos="1134"/>
+        </w:tabs>
+        <w:jc w:val="both"/>
+        <w:rPr>
+          <w:color w:val="000000" w:themeColor="text1"/>
+          <w:sz w:val="28"/>
+          <w:szCs w:val="28"/>
+          <w:lang w:val="en-US"/>
+        </w:rPr>
+      </w:pPr>
+      <w:r>
+        <w:rPr>
+          <w:color w:val="000000" w:themeColor="text1"/>
+          <w:sz w:val="28"/>
+          <w:szCs w:val="28"/>
+          <w:lang w:val="en-US"/>
+        </w:rPr>
+        <w:t>PLAN</w:t>
+      </w:r>
+      <w:r>
+        <w:rPr>
+          <w:color w:val="000000" w:themeColor="text1"/>
+          <w:sz w:val="28"/>
+          <w:szCs w:val="28"/>
+          <w:lang w:val="en-US"/>
+        </w:rPr>
+        <w:t>:</w:t>
+      </w:r>
+    </w:p>
+    <w:p>
+      <w:pPr>
+        <w:tabs>
+          <w:tab w:val="left" w:pos="1134"/>
+        </w:tabs>
+        <w:ind w:left="709"/>
+        <w:jc w:val="both"/>
+        <w:rPr>
+          <w:color w:val="000000" w:themeColor="text1"/>
+          <w:sz w:val="28"/>
+          <w:szCs w:val="28"/>
+        </w:rPr>
+      </w:pPr>
+    </w:p>
+    <w:p>
+      <w:pPr>
+        <w:numPr>
+          <w:ilvl w:val="0"/>
+          <w:numId w:val="1"/>
+        </w:numPr>
+        <w:tabs>
+          <w:tab w:val="left" w:pos="1134"/>
+        </w:tabs>
+        <w:ind w:left="0" w:firstLine="709"/>
+        <w:jc w:val="both"/>
+        <w:rPr>
+          <w:color w:val="000000" w:themeColor="text1"/>
+          <w:sz w:val="28"/>
+          <w:szCs w:val="28"/>
+        </w:rPr>
+      </w:pPr>
+      <w:r>
+        <w:rPr>
+          <w:color w:val="000000" w:themeColor="text1"/>
+          <w:sz w:val="28"/>
+          <w:szCs w:val="28"/>
+        </w:rPr>
+        <w:t xml:space="preserve">Листы Титульный лист отчета, Акт о прохождении практики, Задание на учебную практику, График проведения практики, Отзыв руководителя практики от организации </w:t>
+      </w:r>
+      <w:r>
+        <w:rPr>
+          <w:b/>
+          <w:color w:val="000000" w:themeColor="text1"/>
+          <w:sz w:val="28"/>
+          <w:szCs w:val="28"/>
+        </w:rPr>
+        <w:t>отсканируйте</w:t>
+      </w:r>
+      <w:r>
+        <w:rPr>
+          <w:color w:val="000000" w:themeColor="text1"/>
+          <w:sz w:val="28"/>
+          <w:szCs w:val="28"/>
+        </w:rPr>
+        <w:t xml:space="preserve">. </w:t>
+      </w:r>
+    </w:p>
+    <w:p>
+      <w:pPr>
+        <w:tabs>
+          <w:tab w:val="left" w:pos="1134"/>
+        </w:tabs>
+        <w:jc w:val="both"/>
+        <w:rPr>
+          <w:color w:val="000000" w:themeColor="text1"/>
+          <w:sz w:val="28"/>
+          <w:szCs w:val="28"/>
+        </w:rPr>
+      </w:pPr>
+    </w:p>
+    <w:p>
+      <w:pPr>
+        <w:tabs>
+          <w:tab w:val="left" w:pos="1134"/>
+        </w:tabs>
+        <w:jc w:val="both"/>
+        <w:rPr>
+          <w:color w:val="000000" w:themeColor="text1"/>
+          <w:sz w:val="28"/>
+          <w:szCs w:val="28"/>
+        </w:rPr>
+      </w:pPr>
+      <w:r>
+        <w:rPr>
+          <w:color w:val="000000" w:themeColor="text1"/>
+          <w:sz w:val="28"/>
+          <w:szCs w:val="28"/>
+        </w:rPr>
+        <w:t>-</w:t>
+      </w:r>
+    </w:p>
+    <w:p>
+      <w:pPr>
+        <w:ind w:firstLine="709"/>
+        <w:jc w:val="both"/>
+        <w:rPr>
+          <w:color w:val="000000" w:themeColor="text1"/>
+          <w:sz w:val="28"/>
+          <w:szCs w:val="28"/>
+        </w:rPr>
+      </w:pPr>
+      <w:r>
+        <w:rPr>
+          <w:color w:val="000000" w:themeColor="text1"/>
+          <w:sz w:val="28"/>
+          <w:szCs w:val="28"/>
+        </w:rPr>
+        <w:t>Структура отчета должна быть следующей:</w:t>
+      </w:r>
+    </w:p>
+    <w:p>
+      <w:pPr>
+        <w:numPr>
+          <w:ilvl w:val="0"/>
+          <w:numId w:val="2"/>
+        </w:numPr>
+        <w:tabs>
+          <w:tab w:val="left" w:pos="1080"/>
+        </w:tabs>
+        <w:jc w:val="both"/>
+        <w:rPr>
+          <w:color w:val="000000" w:themeColor="text1"/>
+          <w:sz w:val="28"/>
+          <w:szCs w:val="28"/>
+        </w:rPr>
+      </w:pPr>
+      <w:r>
+        <w:rPr>
+          <w:color w:val="000000" w:themeColor="text1"/>
+          <w:sz w:val="28"/>
+          <w:szCs w:val="28"/>
+        </w:rPr>
+        <w:t>Титульный лист.</w:t>
+      </w:r>
+    </w:p>
+    <w:p>
+      <w:pPr>
+        <w:numPr>
+          <w:ilvl w:val="0"/>
+          <w:numId w:val="2"/>
+        </w:numPr>
+        <w:tabs>
+          <w:tab w:val="clear" w:pos="1413"/>
+          <w:tab w:val="num" w:pos="0"/>
+          <w:tab w:val="left" w:pos="1080"/>
+        </w:tabs>
+        <w:ind w:left="0" w:firstLine="709"/>
+        <w:jc w:val="both"/>
+        <w:rPr>
+          <w:color w:val="000000" w:themeColor="text1"/>
+          <w:sz w:val="28"/>
+          <w:szCs w:val="28"/>
+        </w:rPr>
+      </w:pPr>
+      <w:r>
+        <w:rPr>
+          <w:color w:val="000000" w:themeColor="text1"/>
+          <w:sz w:val="28"/>
+          <w:szCs w:val="28"/>
+        </w:rPr>
+        <w:t>Акт о прохождении практики.</w:t>
+      </w:r>
+    </w:p>
+    <w:p>
+      <w:pPr>
+        <w:numPr>
+          <w:ilvl w:val="0"/>
+          <w:numId w:val="2"/>
+        </w:numPr>
+        <w:tabs>
+          <w:tab w:val="left" w:pos="1080"/>
+        </w:tabs>
+        <w:jc w:val="both"/>
+        <w:rPr>
+          <w:color w:val="000000" w:themeColor="text1"/>
+          <w:sz w:val="28"/>
+          <w:szCs w:val="28"/>
+        </w:rPr>
+      </w:pPr>
+      <w:r>
+        <w:rPr>
+          <w:color w:val="000000" w:themeColor="text1"/>
+          <w:sz w:val="28"/>
+          <w:szCs w:val="28"/>
+        </w:rPr>
+        <w:t>Задание на учебную практику.</w:t>
+      </w:r>
+    </w:p>
+    <w:p>
+      <w:pPr>
+        <w:numPr>
+          <w:ilvl w:val="0"/>
+          <w:numId w:val="2"/>
+        </w:numPr>
+        <w:tabs>
+          <w:tab w:val="left" w:pos="1080"/>
+        </w:tabs>
+        <w:ind w:left="1412" w:hanging="703"/>
+        <w:jc w:val="both"/>
+        <w:rPr>
+          <w:color w:val="000000" w:themeColor="text1"/>
+          <w:sz w:val="28"/>
+          <w:szCs w:val="28"/>
+        </w:rPr>
+      </w:pPr>
+      <w:r>
+        <w:rPr>
+          <w:color w:val="000000" w:themeColor="text1"/>
+          <w:sz w:val="28"/>
+          <w:szCs w:val="28"/>
+        </w:rPr>
+        <w:t>График проведения практики.</w:t>
+      </w:r>
+    </w:p>
+    <w:p>
+      <w:pPr>
+        <w:numPr>
+          <w:ilvl w:val="0"/>
+          <w:numId w:val="2"/>
+        </w:numPr>
+        <w:tabs>
+          <w:tab w:val="left" w:pos="1080"/>
+        </w:tabs>
+        <w:jc w:val="both"/>
+        <w:rPr>
+          <w:color w:val="000000" w:themeColor="text1"/>
+          <w:sz w:val="28"/>
+          <w:szCs w:val="28"/>
+        </w:rPr>
+      </w:pPr>
+      <w:r>
+        <w:rPr>
+          <w:color w:val="000000" w:themeColor="text1"/>
+          <w:sz w:val="28"/>
+          <w:szCs w:val="28"/>
+        </w:rPr>
+        <w:t>Отзыв руководителя практики от организации.</w:t>
+      </w:r>
+    </w:p>
+    <w:p>
+      <w:pPr>
+        <w:numPr>
+          <w:ilvl w:val="0"/>
+          <w:numId w:val="2"/>
+        </w:numPr>
+        <w:tabs>
+          <w:tab w:val="left" w:pos="1080"/>
+        </w:tabs>
+        <w:jc w:val="both"/>
+        <w:rPr>
+          <w:color w:val="000000" w:themeColor="text1"/>
+          <w:sz w:val="28"/>
+          <w:szCs w:val="28"/>
+        </w:rPr>
+      </w:pPr>
+      <w:r>
+        <w:rPr>
+          <w:color w:val="000000" w:themeColor="text1"/>
+          <w:sz w:val="28"/>
+          <w:szCs w:val="28"/>
+        </w:rPr>
+        <w:t>Содержание.</w:t>
+      </w:r>
+    </w:p>
+    <w:p>
+      <w:pPr>
+        <w:tabs>
+          <w:tab w:val="left" w:pos="1080"/>
+        </w:tabs>
+        <w:jc w:val="both"/>
+        <w:rPr>
+          <w:color w:val="000000" w:themeColor="text1"/>
+          <w:sz w:val="28"/>
+          <w:szCs w:val="28"/>
+        </w:rPr>
+      </w:pPr>
+    </w:p>
+    <w:p>
+      <w:pPr>
+        <w:tabs>
+          <w:tab w:val="left" w:pos="1080"/>
+        </w:tabs>
+        <w:ind w:left="1080"/>
+        <w:jc w:val="both"/>
+        <w:rPr>
+          <w:color w:val="000000" w:themeColor="text1"/>
+          <w:sz w:val="28"/>
+          <w:szCs w:val="28"/>
+        </w:rPr>
+      </w:pPr>
+      <w:r>
+        <w:rPr>
+          <w:color w:val="000000" w:themeColor="text1"/>
+          <w:sz w:val="28"/>
+          <w:szCs w:val="28"/>
+        </w:rPr>
+        <w:t>Пример оформления содержания отчета по производственной (эксплуатационной) практике</w:t>
+      </w:r>
+    </w:p>
+    <w:p>
+      <w:pPr>
+        <w:tabs>
+          <w:tab w:val="left" w:pos="1080"/>
+        </w:tabs>
+        <w:ind w:left="1080"/>
+        <w:jc w:val="both"/>
+        <w:rPr>
+          <w:color w:val="000000" w:themeColor="text1"/>
+          <w:sz w:val="28"/>
+          <w:szCs w:val="28"/>
+        </w:rPr>
+      </w:pPr>
+      <w:r>
+        <w:rPr>
+          <w:color w:val="000000" w:themeColor="text1"/>
+          <w:sz w:val="28"/>
+          <w:szCs w:val="28"/>
+        </w:rPr>
+        <w:t>Структура отчета по практике (Содержание) для обучающихся по направлению подготовки 09.03.03 Прикладная информатика, по направленности</w:t>
+      </w:r>
+    </w:p>
+    <w:p>
+      <w:pPr>
+        <w:tabs>
+          <w:tab w:val="left" w:pos="1080"/>
+        </w:tabs>
+        <w:ind w:left="1080"/>
+        <w:jc w:val="both"/>
+        <w:rPr>
+          <w:color w:val="000000" w:themeColor="text1"/>
+          <w:sz w:val="28"/>
+          <w:szCs w:val="28"/>
+        </w:rPr>
+      </w:pPr>
+      <w:r>
+        <w:rPr>
+          <w:color w:val="000000" w:themeColor="text1"/>
+          <w:sz w:val="28"/>
+          <w:szCs w:val="28"/>
+        </w:rPr>
+        <w:t>(профилю) «Прикладная информатика в экономике»</w:t>
+      </w:r>
+    </w:p>
+    <w:p>
+      <w:pPr>
+        <w:tabs>
+          <w:tab w:val="left" w:pos="1080"/>
+        </w:tabs>
+        <w:ind w:left="1080"/>
+        <w:jc w:val="both"/>
+        <w:rPr>
+          <w:color w:val="000000" w:themeColor="text1"/>
+          <w:sz w:val="28"/>
+          <w:szCs w:val="28"/>
+        </w:rPr>
+      </w:pPr>
+      <w:r>
+        <w:rPr>
+          <w:color w:val="000000" w:themeColor="text1"/>
+          <w:sz w:val="28"/>
+          <w:szCs w:val="28"/>
+        </w:rPr>
+        <w:t>Введение</w:t>
+      </w:r>
+    </w:p>
+    <w:p>
+      <w:pPr>
+        <w:tabs>
+          <w:tab w:val="left" w:pos="1080"/>
+        </w:tabs>
+        <w:ind w:left="1080"/>
+        <w:jc w:val="both"/>
+        <w:rPr>
+          <w:color w:val="000000" w:themeColor="text1"/>
+          <w:sz w:val="28"/>
+          <w:szCs w:val="28"/>
+        </w:rPr>
+      </w:pPr>
+      <w:r>
+        <w:rPr>
+          <w:color w:val="000000" w:themeColor="text1"/>
+          <w:sz w:val="28"/>
+          <w:szCs w:val="28"/>
+        </w:rPr>
+        <w:t>1 Структура и деятельность предприятия (организации)</w:t>
+      </w:r>
+    </w:p>
+    <w:p>
+      <w:pPr>
+        <w:tabs>
+          <w:tab w:val="left" w:pos="1080"/>
+        </w:tabs>
+        <w:ind w:left="1080"/>
+        <w:jc w:val="both"/>
+        <w:rPr>
+          <w:color w:val="000000" w:themeColor="text1"/>
+          <w:sz w:val="28"/>
+          <w:szCs w:val="28"/>
+        </w:rPr>
+      </w:pPr>
+      <w:r>
+        <w:rPr>
+          <w:color w:val="000000" w:themeColor="text1"/>
+          <w:sz w:val="28"/>
+          <w:szCs w:val="28"/>
+        </w:rPr>
+        <w:t>2 Анализ предметной области предприятия (организации)</w:t>
+      </w:r>
+    </w:p>
+    <w:p>
+      <w:pPr>
+        <w:tabs>
+          <w:tab w:val="left" w:pos="1080"/>
+        </w:tabs>
+        <w:ind w:left="1080"/>
+        <w:jc w:val="both"/>
+        <w:rPr>
+          <w:color w:val="000000" w:themeColor="text1"/>
+          <w:sz w:val="28"/>
+          <w:szCs w:val="28"/>
+        </w:rPr>
+      </w:pPr>
+      <w:r>
+        <w:rPr>
+          <w:color w:val="000000" w:themeColor="text1"/>
+          <w:sz w:val="28"/>
+          <w:szCs w:val="28"/>
+        </w:rPr>
+        <w:t>3 Характеристика деятельности предприятия (организации)</w:t>
+      </w:r>
+    </w:p>
+    <w:p>
+      <w:pPr>
+        <w:tabs>
+          <w:tab w:val="left" w:pos="1080"/>
+        </w:tabs>
+        <w:ind w:left="1080"/>
+        <w:jc w:val="both"/>
+        <w:rPr>
+          <w:color w:val="000000" w:themeColor="text1"/>
+          <w:sz w:val="28"/>
+          <w:szCs w:val="28"/>
+        </w:rPr>
+      </w:pPr>
+      <w:r>
+        <w:rPr>
+          <w:color w:val="000000" w:themeColor="text1"/>
+          <w:sz w:val="28"/>
+          <w:szCs w:val="28"/>
+        </w:rPr>
+        <w:t>4 Основные бизнес-процессы на предприятии (в организации)</w:t>
+      </w:r>
+    </w:p>
+    <w:p>
+      <w:pPr>
+        <w:tabs>
+          <w:tab w:val="left" w:pos="1080"/>
+        </w:tabs>
+        <w:ind w:left="1080"/>
+        <w:jc w:val="both"/>
+        <w:rPr>
+          <w:color w:val="000000" w:themeColor="text1"/>
+          <w:sz w:val="28"/>
+          <w:szCs w:val="28"/>
+        </w:rPr>
+      </w:pPr>
+      <w:r>
+        <w:rPr>
+          <w:color w:val="000000" w:themeColor="text1"/>
+          <w:sz w:val="28"/>
+          <w:szCs w:val="28"/>
+        </w:rPr>
+        <w:t>5 Информационные системы предприятия (организации), задачи и назначение.</w:t>
+      </w:r>
+    </w:p>
+    <w:p>
+      <w:pPr>
+        <w:tabs>
+          <w:tab w:val="left" w:pos="1080"/>
+        </w:tabs>
+        <w:ind w:left="1080"/>
+        <w:jc w:val="both"/>
+        <w:rPr>
+          <w:color w:val="000000" w:themeColor="text1"/>
+          <w:sz w:val="28"/>
+          <w:szCs w:val="28"/>
+        </w:rPr>
+      </w:pPr>
+      <w:r>
+        <w:rPr>
+          <w:color w:val="000000" w:themeColor="text1"/>
+          <w:sz w:val="28"/>
+          <w:szCs w:val="28"/>
+        </w:rPr>
+        <w:t>5.1 Техническое обеспечение</w:t>
+      </w:r>
+    </w:p>
+    <w:p>
+      <w:pPr>
+        <w:tabs>
+          <w:tab w:val="left" w:pos="1080"/>
+        </w:tabs>
+        <w:ind w:left="1080"/>
+        <w:jc w:val="both"/>
+        <w:rPr>
+          <w:color w:val="000000" w:themeColor="text1"/>
+          <w:sz w:val="28"/>
+          <w:szCs w:val="28"/>
+        </w:rPr>
+      </w:pPr>
+      <w:r>
+        <w:rPr>
+          <w:color w:val="000000" w:themeColor="text1"/>
+          <w:sz w:val="28"/>
+          <w:szCs w:val="28"/>
+        </w:rPr>
+        <w:t>5.2 Программное обеспечение</w:t>
+      </w:r>
+    </w:p>
+    <w:p>
+      <w:pPr>
+        <w:tabs>
+          <w:tab w:val="left" w:pos="1080"/>
+        </w:tabs>
+        <w:ind w:left="1080"/>
+        <w:jc w:val="both"/>
+        <w:rPr>
+          <w:color w:val="000000" w:themeColor="text1"/>
+          <w:sz w:val="28"/>
+          <w:szCs w:val="28"/>
+        </w:rPr>
+      </w:pPr>
+      <w:r>
+        <w:rPr>
+          <w:color w:val="000000" w:themeColor="text1"/>
+          <w:sz w:val="28"/>
+          <w:szCs w:val="28"/>
+        </w:rPr>
+        <w:t>5.3 Информационное обеспечение</w:t>
+      </w:r>
+    </w:p>
+    <w:p>
+      <w:pPr>
+        <w:tabs>
+          <w:tab w:val="left" w:pos="1080"/>
+        </w:tabs>
+        <w:ind w:left="1080"/>
+        <w:jc w:val="both"/>
+        <w:rPr>
+          <w:color w:val="000000" w:themeColor="text1"/>
+          <w:sz w:val="28"/>
+          <w:szCs w:val="28"/>
+        </w:rPr>
+      </w:pPr>
+      <w:r>
+        <w:rPr>
+          <w:color w:val="000000" w:themeColor="text1"/>
+          <w:sz w:val="28"/>
+          <w:szCs w:val="28"/>
+        </w:rPr>
+        <w:t>6 Проблемы и предложения по совершенствованию информационных систем предприятия (организации)</w:t>
+      </w:r>
+    </w:p>
+    <w:p>
+      <w:pPr>
+        <w:tabs>
+          <w:tab w:val="left" w:pos="1080"/>
+        </w:tabs>
+        <w:ind w:left="1080"/>
+        <w:jc w:val="both"/>
+        <w:rPr>
+          <w:color w:val="000000" w:themeColor="text1"/>
+          <w:sz w:val="28"/>
+          <w:szCs w:val="28"/>
+        </w:rPr>
+      </w:pPr>
+      <w:r>
+        <w:rPr>
+          <w:color w:val="000000" w:themeColor="text1"/>
+          <w:sz w:val="28"/>
+          <w:szCs w:val="28"/>
+        </w:rPr>
+        <w:t>7 Результаты выполнения индивидуального задания по практике</w:t>
+      </w:r>
+    </w:p>
+    <w:p>
+      <w:pPr>
+        <w:tabs>
+          <w:tab w:val="left" w:pos="1080"/>
+        </w:tabs>
+        <w:ind w:left="1080"/>
+        <w:jc w:val="both"/>
+        <w:rPr>
+          <w:color w:val="000000" w:themeColor="text1"/>
+          <w:sz w:val="28"/>
+          <w:szCs w:val="28"/>
+        </w:rPr>
+      </w:pPr>
+      <w:r>
+        <w:rPr>
+          <w:color w:val="000000" w:themeColor="text1"/>
+          <w:sz w:val="28"/>
+          <w:szCs w:val="28"/>
+        </w:rPr>
+        <w:t>Заключение</w:t>
+      </w:r>
+    </w:p>
+    <w:p>
+      <w:pPr>
+        <w:tabs>
+          <w:tab w:val="left" w:pos="1080"/>
+        </w:tabs>
+        <w:ind w:left="1080"/>
+        <w:jc w:val="both"/>
+        <w:rPr>
+          <w:color w:val="000000" w:themeColor="text1"/>
+          <w:sz w:val="28"/>
+          <w:szCs w:val="28"/>
+        </w:rPr>
+      </w:pPr>
+      <w:r>
+        <w:rPr>
+          <w:color w:val="000000" w:themeColor="text1"/>
+          <w:sz w:val="28"/>
+          <w:szCs w:val="28"/>
+        </w:rPr>
+        <w:t>Приложения</w:t>
+      </w:r>
+    </w:p>
+    <w:p>
+      <w:pPr>
+        <w:tabs>
+          <w:tab w:val="left" w:pos="1080"/>
+        </w:tabs>
+        <w:jc w:val="both"/>
+        <w:rPr>
+          <w:color w:val="000000" w:themeColor="text1"/>
+          <w:sz w:val="28"/>
+          <w:szCs w:val="28"/>
+        </w:rPr>
+      </w:pPr>
+    </w:p>
+    <w:p>
+      <w:pPr>
+        <w:tabs>
+          <w:tab w:val="left" w:pos="1080"/>
+        </w:tabs>
+        <w:jc w:val="both"/>
+        <w:rPr>
+          <w:color w:val="000000" w:themeColor="text1"/>
+          <w:sz w:val="28"/>
+          <w:szCs w:val="28"/>
+        </w:rPr>
+      </w:pPr>
+    </w:p>
+    <w:p>
+      <w:pPr>
+        <w:numPr>
+          <w:ilvl w:val="0"/>
+          <w:numId w:val="2"/>
+        </w:numPr>
+        <w:tabs>
+          <w:tab w:val="left" w:pos="1080"/>
+        </w:tabs>
+        <w:jc w:val="both"/>
+        <w:rPr>
+          <w:color w:val="000000" w:themeColor="text1"/>
+          <w:sz w:val="28"/>
+          <w:szCs w:val="28"/>
+        </w:rPr>
+      </w:pPr>
+      <w:r>
+        <w:rPr>
+          <w:color w:val="000000" w:themeColor="text1"/>
+          <w:sz w:val="28"/>
+          <w:szCs w:val="28"/>
+        </w:rPr>
+        <w:t>Введение.</w:t>
+      </w:r>
+    </w:p>
+    <w:p>
+      <w:pPr>
+        <w:tabs>
+          <w:tab w:val="left" w:pos="1134"/>
+        </w:tabs>
+        <w:ind w:left="708"/>
+        <w:jc w:val="both"/>
+        <w:rPr>
+          <w:sz w:val="28"/>
+          <w:szCs w:val="28"/>
+        </w:rPr>
+      </w:pPr>
+      <w:r>
+        <w:rPr>
+          <w:sz w:val="28"/>
+          <w:szCs w:val="28"/>
+        </w:rPr>
+        <w:tab/>
+      </w:r>
+      <w:r>
+        <w:rPr>
+          <w:sz w:val="28"/>
+          <w:szCs w:val="28"/>
+        </w:rPr>
+        <w:t xml:space="preserve">Раздел «ВВЕДЕНИЕ» должен содержать общие сведения об учебной практике. В данном разделе отчета необходимо отразить выполнение </w:t>
+      </w:r>
+      <w:r>
+        <w:rPr>
+          <w:i/>
+          <w:iCs/>
+          <w:sz w:val="28"/>
+          <w:szCs w:val="28"/>
+        </w:rPr>
+        <w:t xml:space="preserve">Задания 1. </w:t>
+      </w:r>
+      <w:r>
+        <w:rPr>
+          <w:sz w:val="28"/>
+          <w:szCs w:val="28"/>
+        </w:rPr>
+        <w:t>Другими словами, следует описать место и назначение учебной практики, сформулировать цели и задачи, поставленные самостоятельно на период ее прохождения, перечислить приобретенные в процессе прохождения учебной практики</w:t>
+      </w:r>
+      <w:r>
+        <w:rPr>
+          <w:sz w:val="28"/>
+          <w:szCs w:val="28"/>
+        </w:rPr>
+        <w:t xml:space="preserve"> </w:t>
+      </w:r>
+      <w:r>
+        <w:rPr>
+          <w:sz w:val="28"/>
+          <w:szCs w:val="28"/>
+        </w:rPr>
+        <w:t>практические навыки и компетенции.</w:t>
+      </w:r>
+    </w:p>
+    <w:p>
+      <w:pPr>
+        <w:tabs>
+          <w:tab w:val="left" w:pos="1080"/>
+        </w:tabs>
+        <w:jc w:val="both"/>
+        <w:rPr>
+          <w:color w:val="000000" w:themeColor="text1"/>
+          <w:sz w:val="28"/>
+          <w:szCs w:val="28"/>
+        </w:rPr>
+      </w:pPr>
+    </w:p>
+    <w:p>
+      <w:pPr>
+        <w:numPr>
+          <w:ilvl w:val="0"/>
+          <w:numId w:val="2"/>
+        </w:numPr>
+        <w:tabs>
+          <w:tab w:val="left" w:pos="1080"/>
+        </w:tabs>
+        <w:jc w:val="both"/>
+        <w:rPr>
+          <w:color w:val="000000" w:themeColor="text1"/>
+          <w:sz w:val="28"/>
+          <w:szCs w:val="28"/>
+        </w:rPr>
+      </w:pPr>
+      <w:r>
+        <w:rPr>
+          <w:color w:val="000000" w:themeColor="text1"/>
+          <w:sz w:val="28"/>
+          <w:szCs w:val="28"/>
+        </w:rPr>
+        <w:t>Характеристика предприятия – места практики.</w:t>
+      </w:r>
+    </w:p>
+    <w:p>
+      <w:pPr>
+        <w:ind w:left="708"/>
+        <w:jc w:val="both"/>
+        <w:rPr>
+          <w:sz w:val="28"/>
+          <w:szCs w:val="28"/>
+        </w:rPr>
+      </w:pPr>
+      <w:r>
+        <w:rPr>
+          <w:sz w:val="28"/>
+          <w:szCs w:val="28"/>
+        </w:rPr>
+        <w:t>Раздел «ХАРАКТЕРИСТИКА ПРЕДПРИЯТИЯ – МЕСТА ПРАКТИКИ»</w:t>
+      </w:r>
+    </w:p>
+    <w:p>
+      <w:pPr>
+        <w:ind w:left="708" w:firstLine="708"/>
+        <w:jc w:val="both"/>
+        <w:rPr>
+          <w:sz w:val="28"/>
+          <w:szCs w:val="28"/>
+        </w:rPr>
+      </w:pPr>
+      <w:r>
+        <w:rPr>
+          <w:sz w:val="28"/>
+          <w:szCs w:val="28"/>
+        </w:rPr>
+        <w:t xml:space="preserve">При написании данного раздела необходимо описать выполнение </w:t>
+      </w:r>
+      <w:r>
+        <w:rPr>
+          <w:i/>
+          <w:iCs/>
+          <w:sz w:val="28"/>
+          <w:szCs w:val="28"/>
+        </w:rPr>
+        <w:t xml:space="preserve">Задания 2 и Задания 3. </w:t>
+      </w:r>
+      <w:r>
+        <w:rPr>
+          <w:sz w:val="28"/>
+          <w:szCs w:val="28"/>
+        </w:rPr>
+        <w:t>Используя различные методы прикладной информатики, методы разработки и реализации проектных решений по автоматизации и информатизации, используя современные информационно-коммуникационные технологии и технологии программирования, следует отразить цель функционирования предприятия в целом, его организационную структуру и основные параметры его функционирования, основные этапы и процессы рассматриваемой деятельности, используемые ресурсы.</w:t>
+      </w:r>
+    </w:p>
+    <w:p>
+      <w:pPr>
+        <w:ind w:left="708" w:firstLine="705"/>
+        <w:jc w:val="both"/>
+        <w:rPr>
+          <w:sz w:val="28"/>
+          <w:szCs w:val="28"/>
+        </w:rPr>
+      </w:pPr>
+      <w:r>
+        <w:rPr>
+          <w:sz w:val="28"/>
+          <w:szCs w:val="28"/>
+        </w:rPr>
+        <w:t>Если местом прохождения учебной практики является отдельное подразделение организации, то нужно кратко охарактеризовать это подразделение, описать его структуру, перечень выполняемых в этом подразделении функций и его взаимодействие с другими подразделениями данного предприятия или подразделениями внешней среды, цель и результаты деятельности, используемые ресурсы и материалы.</w:t>
+      </w:r>
+    </w:p>
+    <w:p>
+      <w:pPr>
+        <w:tabs>
+          <w:tab w:val="left" w:pos="1080"/>
+        </w:tabs>
+        <w:jc w:val="both"/>
+        <w:rPr>
+          <w:color w:val="000000" w:themeColor="text1"/>
+          <w:sz w:val="28"/>
+          <w:szCs w:val="28"/>
+        </w:rPr>
+      </w:pPr>
+    </w:p>
+    <w:p>
+      <w:pPr>
+        <w:numPr>
+          <w:ilvl w:val="0"/>
+          <w:numId w:val="2"/>
+        </w:numPr>
+        <w:tabs>
+          <w:tab w:val="left" w:pos="1080"/>
+        </w:tabs>
+        <w:jc w:val="both"/>
+        <w:rPr>
+          <w:color w:val="000000" w:themeColor="text1"/>
+          <w:sz w:val="28"/>
+          <w:szCs w:val="28"/>
+        </w:rPr>
+      </w:pPr>
+      <w:r>
+        <w:rPr>
+          <w:color w:val="000000" w:themeColor="text1"/>
+          <w:sz w:val="28"/>
+          <w:szCs w:val="28"/>
+        </w:rPr>
+        <w:t>Описание задач, решаемых за время практики.</w:t>
+      </w:r>
+    </w:p>
+    <w:p>
+      <w:pPr>
+        <w:ind w:left="708" w:firstLine="705"/>
+        <w:jc w:val="both"/>
+        <w:rPr>
+          <w:sz w:val="28"/>
+          <w:szCs w:val="28"/>
+        </w:rPr>
+      </w:pPr>
+      <w:r>
+        <w:rPr>
+          <w:sz w:val="28"/>
+          <w:szCs w:val="28"/>
+        </w:rPr>
+        <w:t xml:space="preserve">В разделе «ОПИСАНИЕ ЗАДАЧ, РЕШАЕМЫХ ЗА ВРЕМЯ ПРАКТИКИ» отразить все этапы выполнения </w:t>
+      </w:r>
+      <w:r>
+        <w:rPr>
+          <w:i/>
+          <w:iCs/>
+          <w:sz w:val="28"/>
+          <w:szCs w:val="28"/>
+        </w:rPr>
+        <w:t>Задания 3</w:t>
+      </w:r>
+      <w:r>
+        <w:rPr>
+          <w:sz w:val="28"/>
+          <w:szCs w:val="28"/>
+        </w:rPr>
+        <w:t xml:space="preserve">, то есть показать алгоритмы выполнения задач. </w:t>
+      </w:r>
+    </w:p>
+    <w:p>
+      <w:pPr>
+        <w:tabs>
+          <w:tab w:val="left" w:pos="1080"/>
+        </w:tabs>
+        <w:jc w:val="both"/>
+        <w:rPr>
+          <w:color w:val="000000" w:themeColor="text1"/>
+          <w:sz w:val="28"/>
+          <w:szCs w:val="28"/>
+        </w:rPr>
+      </w:pPr>
+    </w:p>
+    <w:p>
+      <w:pPr>
+        <w:numPr>
+          <w:ilvl w:val="0"/>
+          <w:numId w:val="2"/>
+        </w:numPr>
+        <w:tabs>
+          <w:tab w:val="left" w:pos="1080"/>
+        </w:tabs>
+        <w:jc w:val="both"/>
+        <w:rPr>
+          <w:color w:val="000000" w:themeColor="text1"/>
+          <w:sz w:val="28"/>
+          <w:szCs w:val="28"/>
+        </w:rPr>
+      </w:pPr>
+      <w:r>
+        <w:rPr>
+          <w:color w:val="000000" w:themeColor="text1"/>
+          <w:sz w:val="28"/>
+          <w:szCs w:val="28"/>
+        </w:rPr>
+        <w:t>Заключение.</w:t>
+      </w:r>
+    </w:p>
+    <w:p>
+      <w:pPr>
+        <w:ind w:left="708" w:firstLine="705"/>
+        <w:jc w:val="both"/>
+        <w:rPr>
+          <w:sz w:val="28"/>
+          <w:szCs w:val="28"/>
+        </w:rPr>
+      </w:pPr>
+      <w:r>
+        <w:rPr>
+          <w:sz w:val="28"/>
+          <w:szCs w:val="28"/>
+        </w:rPr>
+        <w:t>В ЗАКЛЮЧЕНИИ подводятся итоги учебной практики, фиксируются выполненные и невыполненные задания на учебную практику, определяется, сформированы ли компетенции, получены ли запланированные на период практики результаты.</w:t>
+      </w:r>
+    </w:p>
+    <w:p>
+      <w:pPr>
+        <w:tabs>
+          <w:tab w:val="left" w:pos="1080"/>
+        </w:tabs>
+        <w:ind w:left="1413"/>
+        <w:jc w:val="both"/>
+        <w:rPr>
+          <w:color w:val="000000" w:themeColor="text1"/>
+          <w:sz w:val="28"/>
+          <w:szCs w:val="28"/>
+        </w:rPr>
+      </w:pPr>
+    </w:p>
+    <w:p>
+      <w:pPr>
+        <w:numPr>
+          <w:ilvl w:val="0"/>
+          <w:numId w:val="2"/>
+        </w:numPr>
+        <w:tabs>
+          <w:tab w:val="left" w:pos="1080"/>
+        </w:tabs>
+        <w:jc w:val="both"/>
+        <w:rPr>
+          <w:color w:val="000000" w:themeColor="text1"/>
+          <w:sz w:val="28"/>
+          <w:szCs w:val="28"/>
+        </w:rPr>
+      </w:pPr>
+      <w:r>
+        <w:rPr>
+          <w:color w:val="000000" w:themeColor="text1"/>
+          <w:sz w:val="28"/>
+          <w:szCs w:val="28"/>
+        </w:rPr>
+        <w:t>Список используемой литературы.</w:t>
+      </w:r>
+    </w:p>
+    <w:p>
+      <w:pPr>
+        <w:ind w:left="708" w:firstLine="705"/>
+        <w:jc w:val="both"/>
+        <w:rPr>
+          <w:color w:val="000000" w:themeColor="text1"/>
+          <w:sz w:val="28"/>
+          <w:szCs w:val="28"/>
+        </w:rPr>
+      </w:pPr>
+      <w:r>
+        <w:rPr>
+          <w:color w:val="000000" w:themeColor="text1"/>
+          <w:sz w:val="28"/>
+          <w:szCs w:val="28"/>
+        </w:rPr>
+        <w:t xml:space="preserve">В разделе «СПИСОК ИСПОЛЬЗУЕМОЙ ЛИТЕРАТУРЫ» должны быть представлены учебники, учебные пособия, электронные источники за последние 5 лет (не менее 10 наименований). Оформление библиографического списка должно соответствовать ГОСТ 7.1-2003. Источники следует располагать в алфавитном порядке (включая все виды изданий, в том числе законы, стандарты, электронные, видео- и </w:t>
+      </w:r>
+      <w:proofErr w:type="spellStart"/>
+      <w:r>
+        <w:rPr>
+          <w:color w:val="000000" w:themeColor="text1"/>
+          <w:sz w:val="28"/>
+          <w:szCs w:val="28"/>
+        </w:rPr>
+        <w:t>аудиоресурсы</w:t>
+      </w:r>
+      <w:proofErr w:type="spellEnd"/>
+      <w:r>
+        <w:rPr>
+          <w:color w:val="000000" w:themeColor="text1"/>
+          <w:sz w:val="28"/>
+          <w:szCs w:val="28"/>
+        </w:rPr>
+        <w:t>) нумеровать арабскими цифрами с точкой (1., 2., 3. и т. д.) и печатать с выравниванием по ширине и абзацным отступом (12,5 мм).</w:t>
+      </w:r>
+    </w:p>
+    <w:p>
+      <w:pPr>
+        <w:ind w:left="708" w:firstLine="705"/>
+        <w:jc w:val="both"/>
+        <w:rPr>
+          <w:color w:val="000000" w:themeColor="text1"/>
+          <w:sz w:val="28"/>
+          <w:szCs w:val="28"/>
+        </w:rPr>
+      </w:pPr>
+    </w:p>
+    <w:p>
+      <w:pPr>
+        <w:ind w:left="1413"/>
+        <w:jc w:val="both"/>
+        <w:rPr>
+          <w:color w:val="000000" w:themeColor="text1"/>
+          <w:sz w:val="28"/>
+          <w:szCs w:val="28"/>
+        </w:rPr>
+      </w:pPr>
+      <w:r>
+        <w:rPr>
+          <w:color w:val="000000" w:themeColor="text1"/>
+          <w:sz w:val="28"/>
+          <w:szCs w:val="28"/>
+        </w:rPr>
+        <w:t>1. Клочко И. А. Информационные технологии в профессиональной деятельности [Электронный ресурс</w:t>
+      </w:r>
+      <w:proofErr w:type="gramStart"/>
+      <w:r>
+        <w:rPr>
+          <w:color w:val="000000" w:themeColor="text1"/>
+          <w:sz w:val="28"/>
+          <w:szCs w:val="28"/>
+        </w:rPr>
+        <w:t>] :</w:t>
+      </w:r>
+      <w:proofErr w:type="gramEnd"/>
+      <w:r>
+        <w:rPr>
+          <w:color w:val="000000" w:themeColor="text1"/>
+          <w:sz w:val="28"/>
+          <w:szCs w:val="28"/>
+        </w:rPr>
+        <w:t xml:space="preserve"> учеб. пособие / И. А. Клочко. - </w:t>
+      </w:r>
+      <w:proofErr w:type="gramStart"/>
+      <w:r>
+        <w:rPr>
+          <w:color w:val="000000" w:themeColor="text1"/>
+          <w:sz w:val="28"/>
+          <w:szCs w:val="28"/>
+        </w:rPr>
+        <w:t>Саратов :</w:t>
+      </w:r>
+      <w:proofErr w:type="gramEnd"/>
+      <w:r>
+        <w:rPr>
+          <w:color w:val="000000" w:themeColor="text1"/>
+          <w:sz w:val="28"/>
+          <w:szCs w:val="28"/>
+        </w:rPr>
+        <w:t xml:space="preserve"> Вузовское образование, 2014. - 236 с. - (Высшее образование).</w:t>
+      </w:r>
+    </w:p>
+    <w:p>
+      <w:pPr>
+        <w:ind w:left="1413"/>
+        <w:jc w:val="both"/>
+        <w:rPr>
+          <w:color w:val="000000" w:themeColor="text1"/>
+          <w:sz w:val="28"/>
+          <w:szCs w:val="28"/>
+        </w:rPr>
+      </w:pPr>
+    </w:p>
+    <w:p>
+      <w:pPr>
+        <w:ind w:left="1413"/>
+        <w:jc w:val="both"/>
+        <w:rPr>
+          <w:color w:val="000000" w:themeColor="text1"/>
+          <w:sz w:val="28"/>
+          <w:szCs w:val="28"/>
+        </w:rPr>
+      </w:pPr>
+      <w:r>
+        <w:rPr>
+          <w:color w:val="000000" w:themeColor="text1"/>
+          <w:sz w:val="28"/>
+          <w:szCs w:val="28"/>
+        </w:rPr>
+        <w:t>2. Информационные системы и технологии управления [Электронный ресурс</w:t>
+      </w:r>
+      <w:proofErr w:type="gramStart"/>
+      <w:r>
+        <w:rPr>
+          <w:color w:val="000000" w:themeColor="text1"/>
+          <w:sz w:val="28"/>
+          <w:szCs w:val="28"/>
+        </w:rPr>
+        <w:t>] :</w:t>
+      </w:r>
+      <w:proofErr w:type="gramEnd"/>
+      <w:r>
+        <w:rPr>
+          <w:color w:val="000000" w:themeColor="text1"/>
+          <w:sz w:val="28"/>
+          <w:szCs w:val="28"/>
+        </w:rPr>
+        <w:t xml:space="preserve"> учебник / И. А. Коноплева [и др.] ; под ред. Г. А. Титоренко. - 3-е изд., </w:t>
+      </w:r>
+      <w:proofErr w:type="spellStart"/>
+      <w:r>
+        <w:rPr>
+          <w:color w:val="000000" w:themeColor="text1"/>
+          <w:sz w:val="28"/>
+          <w:szCs w:val="28"/>
+        </w:rPr>
+        <w:t>перераб</w:t>
+      </w:r>
+      <w:proofErr w:type="spellEnd"/>
+      <w:r>
+        <w:rPr>
+          <w:color w:val="000000" w:themeColor="text1"/>
+          <w:sz w:val="28"/>
+          <w:szCs w:val="28"/>
+        </w:rPr>
+        <w:t xml:space="preserve">. и доп. - </w:t>
+      </w:r>
+      <w:proofErr w:type="gramStart"/>
+      <w:r>
+        <w:rPr>
+          <w:color w:val="000000" w:themeColor="text1"/>
+          <w:sz w:val="28"/>
+          <w:szCs w:val="28"/>
+        </w:rPr>
+        <w:t>Москва :</w:t>
+      </w:r>
+      <w:proofErr w:type="gramEnd"/>
+      <w:r>
+        <w:rPr>
+          <w:color w:val="000000" w:themeColor="text1"/>
+          <w:sz w:val="28"/>
+          <w:szCs w:val="28"/>
+        </w:rPr>
+        <w:t xml:space="preserve"> ЮНИТИ-ДАНА, 2012. - 586 с. - ISBN 978-5-238-01766-</w:t>
+      </w:r>
+    </w:p>
+    <w:p>
+      <w:pPr>
+        <w:ind w:left="1413"/>
+        <w:jc w:val="both"/>
+        <w:rPr>
+          <w:color w:val="000000" w:themeColor="text1"/>
+          <w:sz w:val="28"/>
+          <w:szCs w:val="28"/>
+        </w:rPr>
+      </w:pPr>
+    </w:p>
+    <w:p>
+      <w:pPr>
+        <w:ind w:left="1413"/>
+        <w:jc w:val="both"/>
+        <w:rPr>
+          <w:color w:val="000000" w:themeColor="text1"/>
+          <w:sz w:val="28"/>
+          <w:szCs w:val="28"/>
+        </w:rPr>
+      </w:pPr>
+      <w:r>
+        <w:rPr>
+          <w:color w:val="000000" w:themeColor="text1"/>
+          <w:sz w:val="28"/>
+          <w:szCs w:val="28"/>
+        </w:rPr>
+        <w:t xml:space="preserve">3. </w:t>
+      </w:r>
+      <w:proofErr w:type="spellStart"/>
+      <w:r>
+        <w:rPr>
+          <w:color w:val="000000" w:themeColor="text1"/>
+          <w:sz w:val="28"/>
+          <w:szCs w:val="28"/>
+        </w:rPr>
+        <w:t>Бурняшов</w:t>
+      </w:r>
+      <w:proofErr w:type="spellEnd"/>
+      <w:r>
+        <w:rPr>
+          <w:color w:val="000000" w:themeColor="text1"/>
+          <w:sz w:val="28"/>
+          <w:szCs w:val="28"/>
+        </w:rPr>
+        <w:t xml:space="preserve"> Б. А. Информационные технологии в менеджменте. Облачные вычисления [Электронный ресурс</w:t>
+      </w:r>
+      <w:proofErr w:type="gramStart"/>
+      <w:r>
+        <w:rPr>
+          <w:color w:val="000000" w:themeColor="text1"/>
+          <w:sz w:val="28"/>
+          <w:szCs w:val="28"/>
+        </w:rPr>
+        <w:t>] :</w:t>
+      </w:r>
+      <w:proofErr w:type="gramEnd"/>
+      <w:r>
+        <w:rPr>
+          <w:color w:val="000000" w:themeColor="text1"/>
+          <w:sz w:val="28"/>
+          <w:szCs w:val="28"/>
+        </w:rPr>
+        <w:t xml:space="preserve"> учебное пособие / Б. А. </w:t>
+      </w:r>
+      <w:proofErr w:type="spellStart"/>
+      <w:r>
+        <w:rPr>
+          <w:color w:val="000000" w:themeColor="text1"/>
+          <w:sz w:val="28"/>
+          <w:szCs w:val="28"/>
+        </w:rPr>
+        <w:t>Бурняшов</w:t>
+      </w:r>
+      <w:proofErr w:type="spellEnd"/>
+      <w:r>
+        <w:rPr>
+          <w:color w:val="000000" w:themeColor="text1"/>
+          <w:sz w:val="28"/>
+          <w:szCs w:val="28"/>
+        </w:rPr>
+        <w:t xml:space="preserve">. - </w:t>
+      </w:r>
+      <w:proofErr w:type="gramStart"/>
+      <w:r>
+        <w:rPr>
+          <w:color w:val="000000" w:themeColor="text1"/>
+          <w:sz w:val="28"/>
+          <w:szCs w:val="28"/>
+        </w:rPr>
+        <w:t>Саратов :</w:t>
+      </w:r>
+      <w:proofErr w:type="gramEnd"/>
+      <w:r>
+        <w:rPr>
+          <w:color w:val="000000" w:themeColor="text1"/>
+          <w:sz w:val="28"/>
+          <w:szCs w:val="28"/>
+        </w:rPr>
+        <w:t xml:space="preserve"> Вузовское образование, 2013. - 87 с.</w:t>
+      </w:r>
+    </w:p>
+    <w:p>
+      <w:pPr>
+        <w:ind w:left="1413"/>
+        <w:jc w:val="both"/>
+        <w:rPr>
+          <w:color w:val="000000" w:themeColor="text1"/>
+          <w:sz w:val="28"/>
+          <w:szCs w:val="28"/>
+        </w:rPr>
+      </w:pPr>
+    </w:p>
+    <w:p>
+      <w:pPr>
+        <w:ind w:left="1413"/>
+        <w:jc w:val="both"/>
+        <w:rPr>
+          <w:color w:val="000000" w:themeColor="text1"/>
+          <w:sz w:val="28"/>
+          <w:szCs w:val="28"/>
+        </w:rPr>
+      </w:pPr>
+      <w:r>
+        <w:rPr>
+          <w:color w:val="000000" w:themeColor="text1"/>
+          <w:sz w:val="28"/>
+          <w:szCs w:val="28"/>
+        </w:rPr>
+        <w:t>4. Вдовин В. М. Информационные технологии в финансово-банковской сфере [Электронный ресурс</w:t>
+      </w:r>
+      <w:proofErr w:type="gramStart"/>
+      <w:r>
+        <w:rPr>
+          <w:color w:val="000000" w:themeColor="text1"/>
+          <w:sz w:val="28"/>
+          <w:szCs w:val="28"/>
+        </w:rPr>
+        <w:t>] :</w:t>
+      </w:r>
+      <w:proofErr w:type="gramEnd"/>
+      <w:r>
+        <w:rPr>
+          <w:color w:val="000000" w:themeColor="text1"/>
+          <w:sz w:val="28"/>
+          <w:szCs w:val="28"/>
+        </w:rPr>
+        <w:t xml:space="preserve"> учебное пособие / В. М. Вдовин, Л. Е. Суркова. - </w:t>
+      </w:r>
+      <w:proofErr w:type="gramStart"/>
+      <w:r>
+        <w:rPr>
+          <w:color w:val="000000" w:themeColor="text1"/>
+          <w:sz w:val="28"/>
+          <w:szCs w:val="28"/>
+        </w:rPr>
+        <w:t>Москва :</w:t>
+      </w:r>
+      <w:proofErr w:type="gramEnd"/>
+      <w:r>
+        <w:rPr>
+          <w:color w:val="000000" w:themeColor="text1"/>
+          <w:sz w:val="28"/>
+          <w:szCs w:val="28"/>
+        </w:rPr>
+        <w:t xml:space="preserve"> Дашков и К°, 2014. - 301 с. - ISBN 978-5-394-01213-6.</w:t>
+      </w:r>
+    </w:p>
+    <w:p>
+      <w:pPr>
+        <w:ind w:left="1413"/>
+        <w:jc w:val="both"/>
+        <w:rPr>
+          <w:color w:val="000000" w:themeColor="text1"/>
+          <w:sz w:val="28"/>
+          <w:szCs w:val="28"/>
+        </w:rPr>
+      </w:pPr>
+    </w:p>
+    <w:p>
+      <w:pPr>
+        <w:ind w:left="1413"/>
+        <w:jc w:val="both"/>
+        <w:rPr>
+          <w:color w:val="000000" w:themeColor="text1"/>
+          <w:sz w:val="28"/>
+          <w:szCs w:val="28"/>
+        </w:rPr>
+      </w:pPr>
+      <w:r>
+        <w:rPr>
+          <w:color w:val="000000" w:themeColor="text1"/>
+          <w:sz w:val="28"/>
+          <w:szCs w:val="28"/>
+        </w:rPr>
+        <w:t xml:space="preserve">5. </w:t>
+      </w:r>
+      <w:proofErr w:type="spellStart"/>
+      <w:r>
+        <w:rPr>
+          <w:color w:val="000000" w:themeColor="text1"/>
+          <w:sz w:val="28"/>
+          <w:szCs w:val="28"/>
+        </w:rPr>
+        <w:t>Стешин</w:t>
+      </w:r>
+      <w:proofErr w:type="spellEnd"/>
+      <w:r>
+        <w:rPr>
+          <w:color w:val="000000" w:themeColor="text1"/>
+          <w:sz w:val="28"/>
+          <w:szCs w:val="28"/>
+        </w:rPr>
+        <w:t xml:space="preserve"> А. И. Информационные системы в организации [Электронный ресурс</w:t>
+      </w:r>
+      <w:proofErr w:type="gramStart"/>
+      <w:r>
+        <w:rPr>
+          <w:color w:val="000000" w:themeColor="text1"/>
+          <w:sz w:val="28"/>
+          <w:szCs w:val="28"/>
+        </w:rPr>
+        <w:t>] :</w:t>
+      </w:r>
+      <w:proofErr w:type="gramEnd"/>
+      <w:r>
+        <w:rPr>
+          <w:color w:val="000000" w:themeColor="text1"/>
+          <w:sz w:val="28"/>
+          <w:szCs w:val="28"/>
+        </w:rPr>
+        <w:t xml:space="preserve"> учебное пособие / А. И. </w:t>
+      </w:r>
+      <w:proofErr w:type="spellStart"/>
+      <w:r>
+        <w:rPr>
+          <w:color w:val="000000" w:themeColor="text1"/>
+          <w:sz w:val="28"/>
+          <w:szCs w:val="28"/>
+        </w:rPr>
+        <w:t>Стешин</w:t>
+      </w:r>
+      <w:proofErr w:type="spellEnd"/>
+      <w:r>
+        <w:rPr>
+          <w:color w:val="000000" w:themeColor="text1"/>
+          <w:sz w:val="28"/>
+          <w:szCs w:val="28"/>
+        </w:rPr>
+        <w:t xml:space="preserve">. - </w:t>
+      </w:r>
+      <w:proofErr w:type="gramStart"/>
+      <w:r>
+        <w:rPr>
+          <w:color w:val="000000" w:themeColor="text1"/>
+          <w:sz w:val="28"/>
+          <w:szCs w:val="28"/>
+        </w:rPr>
+        <w:t>Саратов :</w:t>
+      </w:r>
+      <w:proofErr w:type="gramEnd"/>
+      <w:r>
+        <w:rPr>
+          <w:color w:val="000000" w:themeColor="text1"/>
+          <w:sz w:val="28"/>
+          <w:szCs w:val="28"/>
+        </w:rPr>
+        <w:t xml:space="preserve"> Вузовское образование, 2013. - 194 с.</w:t>
+      </w:r>
+    </w:p>
+    <w:p>
+      <w:pPr>
+        <w:ind w:left="1413"/>
+        <w:jc w:val="both"/>
+        <w:rPr>
+          <w:color w:val="000000" w:themeColor="text1"/>
+          <w:sz w:val="28"/>
+          <w:szCs w:val="28"/>
+        </w:rPr>
+      </w:pPr>
+    </w:p>
+    <w:p>
+      <w:pPr>
+        <w:ind w:left="1413"/>
+        <w:jc w:val="both"/>
+        <w:rPr>
+          <w:color w:val="000000" w:themeColor="text1"/>
+          <w:sz w:val="28"/>
+          <w:szCs w:val="28"/>
+        </w:rPr>
+      </w:pPr>
+      <w:r>
+        <w:rPr>
+          <w:color w:val="000000" w:themeColor="text1"/>
+          <w:sz w:val="28"/>
+          <w:szCs w:val="28"/>
+        </w:rPr>
+        <w:t xml:space="preserve">6. </w:t>
+      </w:r>
+      <w:proofErr w:type="spellStart"/>
+      <w:r>
+        <w:rPr>
+          <w:color w:val="000000" w:themeColor="text1"/>
+          <w:sz w:val="28"/>
+          <w:szCs w:val="28"/>
+        </w:rPr>
+        <w:t>Силич</w:t>
+      </w:r>
+      <w:proofErr w:type="spellEnd"/>
+      <w:r>
+        <w:rPr>
+          <w:color w:val="000000" w:themeColor="text1"/>
+          <w:sz w:val="28"/>
+          <w:szCs w:val="28"/>
+        </w:rPr>
+        <w:t xml:space="preserve"> В. А. Реинжиниринг бизнес-процессов [Электронный ресурс</w:t>
+      </w:r>
+      <w:proofErr w:type="gramStart"/>
+      <w:r>
+        <w:rPr>
+          <w:color w:val="000000" w:themeColor="text1"/>
+          <w:sz w:val="28"/>
+          <w:szCs w:val="28"/>
+        </w:rPr>
+        <w:t>] :</w:t>
+      </w:r>
+      <w:proofErr w:type="gramEnd"/>
+      <w:r>
+        <w:rPr>
+          <w:color w:val="000000" w:themeColor="text1"/>
+          <w:sz w:val="28"/>
+          <w:szCs w:val="28"/>
+        </w:rPr>
+        <w:t xml:space="preserve"> учеб. пособие / В. А. </w:t>
+      </w:r>
+      <w:proofErr w:type="spellStart"/>
+      <w:r>
+        <w:rPr>
+          <w:color w:val="000000" w:themeColor="text1"/>
+          <w:sz w:val="28"/>
+          <w:szCs w:val="28"/>
+        </w:rPr>
+        <w:t>Силич</w:t>
+      </w:r>
+      <w:proofErr w:type="spellEnd"/>
+      <w:r>
+        <w:rPr>
+          <w:color w:val="000000" w:themeColor="text1"/>
+          <w:sz w:val="28"/>
+          <w:szCs w:val="28"/>
+        </w:rPr>
+        <w:t xml:space="preserve">, М. П. </w:t>
+      </w:r>
+      <w:proofErr w:type="spellStart"/>
+      <w:r>
+        <w:rPr>
+          <w:color w:val="000000" w:themeColor="text1"/>
+          <w:sz w:val="28"/>
+          <w:szCs w:val="28"/>
+        </w:rPr>
+        <w:t>Силич</w:t>
+      </w:r>
+      <w:proofErr w:type="spellEnd"/>
+      <w:r>
+        <w:rPr>
+          <w:color w:val="000000" w:themeColor="text1"/>
+          <w:sz w:val="28"/>
+          <w:szCs w:val="28"/>
+        </w:rPr>
+        <w:t xml:space="preserve">. - </w:t>
+      </w:r>
+      <w:proofErr w:type="gramStart"/>
+      <w:r>
+        <w:rPr>
+          <w:color w:val="000000" w:themeColor="text1"/>
+          <w:sz w:val="28"/>
+          <w:szCs w:val="28"/>
+        </w:rPr>
+        <w:t>Томск :</w:t>
+      </w:r>
+      <w:proofErr w:type="gramEnd"/>
+      <w:r>
+        <w:rPr>
+          <w:color w:val="000000" w:themeColor="text1"/>
+          <w:sz w:val="28"/>
+          <w:szCs w:val="28"/>
+        </w:rPr>
+        <w:t xml:space="preserve"> ТУСУР, 2014. - 199 с. - ISBN 5-86889-330-1.</w:t>
+      </w:r>
+    </w:p>
+    <w:p>
+      <w:pPr>
+        <w:ind w:left="1413"/>
+        <w:jc w:val="both"/>
+        <w:rPr>
+          <w:color w:val="000000" w:themeColor="text1"/>
+          <w:sz w:val="28"/>
+          <w:szCs w:val="28"/>
+        </w:rPr>
+      </w:pPr>
+    </w:p>
+    <w:p>
+      <w:pPr>
+        <w:ind w:left="1413"/>
+        <w:jc w:val="both"/>
+        <w:rPr>
+          <w:color w:val="000000" w:themeColor="text1"/>
+          <w:sz w:val="28"/>
+          <w:szCs w:val="28"/>
+        </w:rPr>
+      </w:pPr>
+      <w:r>
+        <w:rPr>
+          <w:color w:val="000000" w:themeColor="text1"/>
+          <w:sz w:val="28"/>
+          <w:szCs w:val="28"/>
+        </w:rPr>
+        <w:t>7. Золотов С. Ю. Проектирование информационных систем [Электронный ресурс</w:t>
+      </w:r>
+      <w:proofErr w:type="gramStart"/>
+      <w:r>
+        <w:rPr>
+          <w:color w:val="000000" w:themeColor="text1"/>
+          <w:sz w:val="28"/>
+          <w:szCs w:val="28"/>
+        </w:rPr>
+        <w:t>] :</w:t>
+      </w:r>
+      <w:proofErr w:type="gramEnd"/>
+      <w:r>
+        <w:rPr>
+          <w:color w:val="000000" w:themeColor="text1"/>
+          <w:sz w:val="28"/>
+          <w:szCs w:val="28"/>
+        </w:rPr>
+        <w:t xml:space="preserve"> учеб. пособие / С. Ю. Золотов ; Томский гос. ун-т систем управления и радиоэлектроники. - </w:t>
+      </w:r>
+      <w:proofErr w:type="gramStart"/>
+      <w:r>
+        <w:rPr>
+          <w:color w:val="000000" w:themeColor="text1"/>
+          <w:sz w:val="28"/>
+          <w:szCs w:val="28"/>
+        </w:rPr>
+        <w:t>Томск :</w:t>
+      </w:r>
+      <w:proofErr w:type="gramEnd"/>
+      <w:r>
+        <w:rPr>
+          <w:color w:val="000000" w:themeColor="text1"/>
+          <w:sz w:val="28"/>
+          <w:szCs w:val="28"/>
+        </w:rPr>
+        <w:t xml:space="preserve"> Эль Контент, 2013. - 86 с. - ISBN 978-5-4332-0083-8.</w:t>
+      </w:r>
+    </w:p>
+    <w:p>
+      <w:pPr>
+        <w:ind w:left="1413"/>
+        <w:jc w:val="both"/>
+        <w:rPr>
+          <w:color w:val="000000" w:themeColor="text1"/>
+          <w:sz w:val="28"/>
+          <w:szCs w:val="28"/>
+        </w:rPr>
+      </w:pPr>
+    </w:p>
+    <w:p>
+      <w:pPr>
+        <w:ind w:left="705" w:firstLine="708"/>
+        <w:jc w:val="both"/>
+        <w:rPr>
+          <w:color w:val="000000" w:themeColor="text1"/>
+          <w:sz w:val="28"/>
+          <w:szCs w:val="28"/>
+        </w:rPr>
+      </w:pPr>
+      <w:r>
+        <w:rPr>
+          <w:color w:val="000000" w:themeColor="text1"/>
+          <w:sz w:val="28"/>
+          <w:szCs w:val="28"/>
+        </w:rPr>
+        <w:t>8</w:t>
+      </w:r>
+      <w:r>
+        <w:rPr>
+          <w:color w:val="000000" w:themeColor="text1"/>
+          <w:sz w:val="28"/>
+          <w:szCs w:val="28"/>
+        </w:rPr>
+        <w:t>. Вычислительные системы, сети и телекоммуникации: учебник</w:t>
+      </w:r>
+    </w:p>
+    <w:p>
+      <w:pPr>
+        <w:ind w:left="1413"/>
+        <w:jc w:val="both"/>
+        <w:rPr>
+          <w:color w:val="000000" w:themeColor="text1"/>
+          <w:sz w:val="28"/>
+          <w:szCs w:val="28"/>
+        </w:rPr>
+      </w:pPr>
+      <w:r>
+        <w:rPr>
+          <w:color w:val="000000" w:themeColor="text1"/>
+          <w:sz w:val="28"/>
+          <w:szCs w:val="28"/>
+        </w:rPr>
+        <w:t xml:space="preserve">Пятибратов А. П., </w:t>
+      </w:r>
+      <w:proofErr w:type="spellStart"/>
+      <w:r>
+        <w:rPr>
+          <w:color w:val="000000" w:themeColor="text1"/>
+          <w:sz w:val="28"/>
+          <w:szCs w:val="28"/>
+        </w:rPr>
+        <w:t>Гудыно</w:t>
+      </w:r>
+      <w:proofErr w:type="spellEnd"/>
+      <w:r>
+        <w:rPr>
+          <w:color w:val="000000" w:themeColor="text1"/>
+          <w:sz w:val="28"/>
+          <w:szCs w:val="28"/>
+        </w:rPr>
+        <w:t xml:space="preserve"> Л. П., Кириченко А. А. Издатель: Финансы и</w:t>
+      </w:r>
+    </w:p>
+    <w:p>
+      <w:pPr>
+        <w:ind w:left="1413"/>
+        <w:jc w:val="both"/>
+        <w:rPr>
+          <w:color w:val="000000" w:themeColor="text1"/>
+          <w:sz w:val="28"/>
+          <w:szCs w:val="28"/>
+        </w:rPr>
+      </w:pPr>
+      <w:r>
+        <w:rPr>
+          <w:color w:val="000000" w:themeColor="text1"/>
+          <w:sz w:val="28"/>
+          <w:szCs w:val="28"/>
+        </w:rPr>
+        <w:t xml:space="preserve">статистика, 2013. </w:t>
+      </w:r>
+    </w:p>
+    <w:p>
+      <w:pPr>
+        <w:ind w:left="1413"/>
+        <w:jc w:val="both"/>
+        <w:rPr>
+          <w:color w:val="000000" w:themeColor="text1"/>
+          <w:sz w:val="28"/>
+          <w:szCs w:val="28"/>
+        </w:rPr>
+      </w:pPr>
+    </w:p>
+    <w:p>
+      <w:pPr>
+        <w:ind w:left="1413"/>
+        <w:jc w:val="both"/>
+        <w:rPr>
+          <w:color w:val="000000" w:themeColor="text1"/>
+          <w:sz w:val="28"/>
+          <w:szCs w:val="28"/>
+        </w:rPr>
+      </w:pPr>
+      <w:r>
+        <w:rPr>
+          <w:color w:val="000000" w:themeColor="text1"/>
+          <w:sz w:val="28"/>
+          <w:szCs w:val="28"/>
+        </w:rPr>
+        <w:t>9</w:t>
+      </w:r>
+      <w:r>
+        <w:rPr>
+          <w:color w:val="000000" w:themeColor="text1"/>
+          <w:sz w:val="28"/>
+          <w:szCs w:val="28"/>
+        </w:rPr>
+        <w:t xml:space="preserve">. Проектирование информационных </w:t>
+      </w:r>
+      <w:proofErr w:type="gramStart"/>
+      <w:r>
+        <w:rPr>
+          <w:color w:val="000000" w:themeColor="text1"/>
+          <w:sz w:val="28"/>
+          <w:szCs w:val="28"/>
+        </w:rPr>
+        <w:t>систем :</w:t>
+      </w:r>
+      <w:proofErr w:type="gramEnd"/>
+      <w:r>
+        <w:rPr>
+          <w:color w:val="000000" w:themeColor="text1"/>
+          <w:sz w:val="28"/>
+          <w:szCs w:val="28"/>
+        </w:rPr>
+        <w:t xml:space="preserve"> учеб. пособие / В.В.</w:t>
+      </w:r>
+    </w:p>
+    <w:p>
+      <w:pPr>
+        <w:ind w:left="1413"/>
+        <w:jc w:val="both"/>
+        <w:rPr>
+          <w:color w:val="000000" w:themeColor="text1"/>
+          <w:sz w:val="28"/>
+          <w:szCs w:val="28"/>
+        </w:rPr>
+      </w:pPr>
+      <w:r>
+        <w:rPr>
+          <w:color w:val="000000" w:themeColor="text1"/>
+          <w:sz w:val="28"/>
+          <w:szCs w:val="28"/>
+        </w:rPr>
+        <w:t xml:space="preserve">Коваленко. — </w:t>
+      </w:r>
+      <w:proofErr w:type="gramStart"/>
+      <w:r>
+        <w:rPr>
+          <w:color w:val="000000" w:themeColor="text1"/>
+          <w:sz w:val="28"/>
+          <w:szCs w:val="28"/>
+        </w:rPr>
+        <w:t>М. :</w:t>
+      </w:r>
+      <w:proofErr w:type="gramEnd"/>
+      <w:r>
+        <w:rPr>
+          <w:color w:val="000000" w:themeColor="text1"/>
+          <w:sz w:val="28"/>
+          <w:szCs w:val="28"/>
+        </w:rPr>
+        <w:t xml:space="preserve"> ФОРУМ : ИНФРА-М, 2018. — 320 с. — (Высшее</w:t>
+      </w:r>
+    </w:p>
+    <w:p>
+      <w:pPr>
+        <w:ind w:left="1413"/>
+        <w:jc w:val="both"/>
+        <w:rPr>
+          <w:color w:val="000000" w:themeColor="text1"/>
+          <w:sz w:val="28"/>
+          <w:szCs w:val="28"/>
+        </w:rPr>
+      </w:pPr>
+      <w:r>
+        <w:rPr>
+          <w:color w:val="000000" w:themeColor="text1"/>
+          <w:sz w:val="28"/>
+          <w:szCs w:val="28"/>
+        </w:rPr>
+        <w:t>образование: Бакалавриат</w:t>
+      </w:r>
+    </w:p>
+    <w:p>
+      <w:pPr>
+        <w:ind w:left="1413"/>
+        <w:jc w:val="both"/>
+        <w:rPr>
+          <w:color w:val="000000" w:themeColor="text1"/>
+          <w:sz w:val="28"/>
+          <w:szCs w:val="28"/>
+        </w:rPr>
+      </w:pPr>
+    </w:p>
+    <w:p>
+      <w:pPr>
+        <w:ind w:left="1413"/>
+        <w:jc w:val="both"/>
+        <w:rPr>
+          <w:color w:val="000000" w:themeColor="text1"/>
+          <w:sz w:val="28"/>
+          <w:szCs w:val="28"/>
+        </w:rPr>
+      </w:pPr>
+      <w:r>
+        <w:rPr>
+          <w:color w:val="000000" w:themeColor="text1"/>
+          <w:sz w:val="28"/>
+          <w:szCs w:val="28"/>
+        </w:rPr>
+        <w:t>10</w:t>
+      </w:r>
+      <w:r>
+        <w:rPr>
+          <w:color w:val="000000" w:themeColor="text1"/>
+          <w:sz w:val="28"/>
+          <w:szCs w:val="28"/>
+        </w:rPr>
+        <w:t xml:space="preserve">. </w:t>
+      </w:r>
+      <w:proofErr w:type="spellStart"/>
+      <w:r>
+        <w:rPr>
+          <w:color w:val="000000" w:themeColor="text1"/>
+          <w:sz w:val="28"/>
+          <w:szCs w:val="28"/>
+        </w:rPr>
+        <w:t>Гуриков</w:t>
+      </w:r>
+      <w:proofErr w:type="spellEnd"/>
+      <w:r>
+        <w:rPr>
+          <w:color w:val="000000" w:themeColor="text1"/>
+          <w:sz w:val="28"/>
+          <w:szCs w:val="28"/>
+        </w:rPr>
+        <w:t xml:space="preserve"> С. Р. Интернет-технологии: Учебное пособие / С.Р.</w:t>
+      </w:r>
+    </w:p>
+    <w:p>
+      <w:pPr>
+        <w:ind w:left="1413"/>
+        <w:jc w:val="both"/>
+        <w:rPr>
+          <w:color w:val="000000" w:themeColor="text1"/>
+          <w:sz w:val="28"/>
+          <w:szCs w:val="28"/>
+        </w:rPr>
+      </w:pPr>
+      <w:proofErr w:type="spellStart"/>
+      <w:r>
+        <w:rPr>
+          <w:color w:val="000000" w:themeColor="text1"/>
+          <w:sz w:val="28"/>
+          <w:szCs w:val="28"/>
+        </w:rPr>
+        <w:t>Гуриков</w:t>
+      </w:r>
+      <w:proofErr w:type="spellEnd"/>
+      <w:r>
+        <w:rPr>
+          <w:color w:val="000000" w:themeColor="text1"/>
+          <w:sz w:val="28"/>
+          <w:szCs w:val="28"/>
+        </w:rPr>
+        <w:t>. - М.: Форум: НИЦ ИНФРА-М, 2015. - 184 с. ISBN 978-5-00091-001-</w:t>
+      </w:r>
+    </w:p>
+    <w:p>
+      <w:pPr>
+        <w:ind w:left="1413"/>
+        <w:jc w:val="both"/>
+        <w:rPr>
+          <w:color w:val="000000" w:themeColor="text1"/>
+          <w:sz w:val="28"/>
+          <w:szCs w:val="28"/>
+        </w:rPr>
+      </w:pPr>
+      <w:r>
+        <w:rPr>
+          <w:color w:val="000000" w:themeColor="text1"/>
+          <w:sz w:val="28"/>
+          <w:szCs w:val="28"/>
+        </w:rPr>
+        <w:t xml:space="preserve">6 </w:t>
+      </w:r>
+    </w:p>
+    <w:p>
+      <w:pPr>
+        <w:ind w:left="1413"/>
+        <w:jc w:val="both"/>
+        <w:rPr>
+          <w:color w:val="000000" w:themeColor="text1"/>
+          <w:sz w:val="28"/>
+          <w:szCs w:val="28"/>
+        </w:rPr>
+      </w:pPr>
+    </w:p>
+    <w:p>
+      <w:pPr>
+        <w:ind w:left="1413"/>
+        <w:jc w:val="both"/>
+        <w:rPr>
+          <w:color w:val="000000" w:themeColor="text1"/>
+          <w:sz w:val="28"/>
+          <w:szCs w:val="28"/>
+        </w:rPr>
+      </w:pPr>
+      <w:r>
+        <w:rPr>
+          <w:color w:val="000000" w:themeColor="text1"/>
+          <w:sz w:val="28"/>
+          <w:szCs w:val="28"/>
+        </w:rPr>
+        <w:t>11</w:t>
+      </w:r>
+      <w:r>
+        <w:rPr>
+          <w:color w:val="000000" w:themeColor="text1"/>
+          <w:sz w:val="28"/>
+          <w:szCs w:val="28"/>
+        </w:rPr>
+        <w:t xml:space="preserve">. </w:t>
+      </w:r>
+      <w:proofErr w:type="spellStart"/>
+      <w:r>
+        <w:rPr>
+          <w:color w:val="000000" w:themeColor="text1"/>
+          <w:sz w:val="28"/>
+          <w:szCs w:val="28"/>
+        </w:rPr>
+        <w:t>ШустоваЛ.И</w:t>
+      </w:r>
+      <w:proofErr w:type="spellEnd"/>
+      <w:r>
+        <w:rPr>
+          <w:color w:val="000000" w:themeColor="text1"/>
+          <w:sz w:val="28"/>
+          <w:szCs w:val="28"/>
+        </w:rPr>
+        <w:t xml:space="preserve">., Тараканов </w:t>
+      </w:r>
+      <w:proofErr w:type="gramStart"/>
+      <w:r>
+        <w:rPr>
+          <w:color w:val="000000" w:themeColor="text1"/>
+          <w:sz w:val="28"/>
+          <w:szCs w:val="28"/>
+        </w:rPr>
+        <w:t>О.В</w:t>
+      </w:r>
+      <w:proofErr w:type="gramEnd"/>
+      <w:r>
+        <w:rPr>
+          <w:color w:val="000000" w:themeColor="text1"/>
+          <w:sz w:val="28"/>
+          <w:szCs w:val="28"/>
+        </w:rPr>
+        <w:t xml:space="preserve"> Базы данных: Учебник - М.: НИЦ</w:t>
+      </w:r>
+    </w:p>
+    <w:p>
+      <w:pPr>
+        <w:ind w:left="1413"/>
+        <w:jc w:val="both"/>
+        <w:rPr>
+          <w:color w:val="000000" w:themeColor="text1"/>
+          <w:sz w:val="28"/>
+          <w:szCs w:val="28"/>
+        </w:rPr>
+      </w:pPr>
+      <w:r>
+        <w:rPr>
+          <w:color w:val="000000" w:themeColor="text1"/>
+          <w:sz w:val="28"/>
+          <w:szCs w:val="28"/>
+        </w:rPr>
+        <w:t>ИНФРА-М, 2016. - 304 с- (Высшее образование: Бакалавриат) ISBN 978-5-16-</w:t>
+      </w:r>
+    </w:p>
+    <w:p>
+      <w:pPr>
+        <w:ind w:left="1413"/>
+        <w:jc w:val="both"/>
+        <w:rPr>
+          <w:color w:val="000000" w:themeColor="text1"/>
+          <w:sz w:val="28"/>
+          <w:szCs w:val="28"/>
+        </w:rPr>
+      </w:pPr>
+      <w:r>
+        <w:rPr>
+          <w:color w:val="000000" w:themeColor="text1"/>
+          <w:sz w:val="28"/>
+          <w:szCs w:val="28"/>
+        </w:rPr>
+        <w:t>010485-0</w:t>
+      </w:r>
+    </w:p>
+    <w:p>
+      <w:pPr>
+        <w:ind w:left="1413"/>
+        <w:jc w:val="both"/>
+        <w:rPr>
+          <w:color w:val="000000" w:themeColor="text1"/>
+          <w:sz w:val="28"/>
+          <w:szCs w:val="28"/>
+        </w:rPr>
+      </w:pPr>
+    </w:p>
+    <w:p>
+      <w:pPr>
+        <w:ind w:left="1413"/>
+        <w:jc w:val="both"/>
+        <w:rPr>
+          <w:color w:val="000000" w:themeColor="text1"/>
+          <w:sz w:val="28"/>
+          <w:szCs w:val="28"/>
+        </w:rPr>
+      </w:pPr>
+      <w:r>
+        <w:rPr>
+          <w:color w:val="000000" w:themeColor="text1"/>
+          <w:sz w:val="28"/>
+          <w:szCs w:val="28"/>
+        </w:rPr>
+        <w:t>12</w:t>
+      </w:r>
+      <w:r>
+        <w:rPr>
+          <w:color w:val="000000" w:themeColor="text1"/>
+          <w:sz w:val="28"/>
+          <w:szCs w:val="28"/>
+        </w:rPr>
+        <w:t>. Теоретические основы информационных процессов и систем /</w:t>
+      </w:r>
+    </w:p>
+    <w:p>
+      <w:pPr>
+        <w:ind w:left="1413"/>
+        <w:jc w:val="both"/>
+        <w:rPr>
+          <w:color w:val="000000" w:themeColor="text1"/>
+          <w:sz w:val="28"/>
+          <w:szCs w:val="28"/>
+        </w:rPr>
+      </w:pPr>
+      <w:proofErr w:type="spellStart"/>
+      <w:r>
+        <w:rPr>
+          <w:color w:val="000000" w:themeColor="text1"/>
+          <w:sz w:val="28"/>
+          <w:szCs w:val="28"/>
+        </w:rPr>
+        <w:t>Душин</w:t>
+      </w:r>
+      <w:proofErr w:type="spellEnd"/>
+      <w:r>
+        <w:rPr>
+          <w:color w:val="000000" w:themeColor="text1"/>
+          <w:sz w:val="28"/>
+          <w:szCs w:val="28"/>
+        </w:rPr>
+        <w:t xml:space="preserve"> В.К., - 5-е изд. - </w:t>
+      </w:r>
+      <w:proofErr w:type="spellStart"/>
+      <w:proofErr w:type="gramStart"/>
+      <w:r>
+        <w:rPr>
+          <w:color w:val="000000" w:themeColor="text1"/>
+          <w:sz w:val="28"/>
+          <w:szCs w:val="28"/>
+        </w:rPr>
+        <w:t>М.:Дашков</w:t>
+      </w:r>
+      <w:proofErr w:type="spellEnd"/>
+      <w:proofErr w:type="gramEnd"/>
+      <w:r>
+        <w:rPr>
+          <w:color w:val="000000" w:themeColor="text1"/>
+          <w:sz w:val="28"/>
+          <w:szCs w:val="28"/>
+        </w:rPr>
+        <w:t xml:space="preserve"> и К, 2018. - 348 с.: ISBN 978-5-394-01748-</w:t>
+      </w:r>
+    </w:p>
+    <w:p>
+      <w:pPr>
+        <w:ind w:left="1413"/>
+        <w:jc w:val="both"/>
+        <w:rPr>
+          <w:color w:val="000000" w:themeColor="text1"/>
+          <w:sz w:val="28"/>
+          <w:szCs w:val="28"/>
+        </w:rPr>
+      </w:pPr>
+      <w:r>
+        <w:rPr>
+          <w:color w:val="000000" w:themeColor="text1"/>
+          <w:sz w:val="28"/>
+          <w:szCs w:val="28"/>
+        </w:rPr>
+        <w:t xml:space="preserve">3 </w:t>
+      </w:r>
+    </w:p>
+    <w:p>
+      <w:pPr>
+        <w:ind w:left="1413"/>
+        <w:jc w:val="both"/>
+        <w:rPr>
+          <w:color w:val="000000" w:themeColor="text1"/>
+          <w:sz w:val="28"/>
+          <w:szCs w:val="28"/>
+        </w:rPr>
+      </w:pPr>
+    </w:p>
+    <w:p>
+      <w:pPr>
+        <w:ind w:left="1413"/>
+        <w:jc w:val="both"/>
+        <w:rPr>
+          <w:color w:val="000000" w:themeColor="text1"/>
+          <w:sz w:val="28"/>
+          <w:szCs w:val="28"/>
+        </w:rPr>
+      </w:pPr>
+      <w:r>
+        <w:rPr>
+          <w:color w:val="000000" w:themeColor="text1"/>
+          <w:sz w:val="28"/>
+          <w:szCs w:val="28"/>
+        </w:rPr>
+        <w:t>13. Рыбалова, Е. А. Управление проектами [Электронный ресурс</w:t>
+      </w:r>
+      <w:proofErr w:type="gramStart"/>
+      <w:r>
+        <w:rPr>
+          <w:color w:val="000000" w:themeColor="text1"/>
+          <w:sz w:val="28"/>
+          <w:szCs w:val="28"/>
+        </w:rPr>
+        <w:t>] :</w:t>
+      </w:r>
+      <w:proofErr w:type="gramEnd"/>
+      <w:r>
+        <w:rPr>
+          <w:color w:val="000000" w:themeColor="text1"/>
+          <w:sz w:val="28"/>
+          <w:szCs w:val="28"/>
+        </w:rPr>
+        <w:t xml:space="preserve"> учебно-методическое</w:t>
+      </w:r>
+    </w:p>
+    <w:p>
+      <w:pPr>
+        <w:ind w:left="1413"/>
+        <w:jc w:val="both"/>
+        <w:rPr>
+          <w:color w:val="000000" w:themeColor="text1"/>
+          <w:sz w:val="28"/>
+          <w:szCs w:val="28"/>
+        </w:rPr>
+      </w:pPr>
+      <w:r>
+        <w:rPr>
+          <w:color w:val="000000" w:themeColor="text1"/>
+          <w:sz w:val="28"/>
+          <w:szCs w:val="28"/>
+        </w:rPr>
+        <w:t xml:space="preserve">пособие / Е. А. Рыбалова. — Электрон. текстовые данные. — </w:t>
+      </w:r>
+      <w:proofErr w:type="gramStart"/>
+      <w:r>
+        <w:rPr>
+          <w:color w:val="000000" w:themeColor="text1"/>
+          <w:sz w:val="28"/>
+          <w:szCs w:val="28"/>
+        </w:rPr>
+        <w:t>Томск :</w:t>
+      </w:r>
+      <w:proofErr w:type="gramEnd"/>
+      <w:r>
+        <w:rPr>
+          <w:color w:val="000000" w:themeColor="text1"/>
+          <w:sz w:val="28"/>
+          <w:szCs w:val="28"/>
+        </w:rPr>
+        <w:t xml:space="preserve"> Томский</w:t>
+      </w:r>
+    </w:p>
+    <w:p>
+      <w:pPr>
+        <w:ind w:left="1413"/>
+        <w:jc w:val="both"/>
+        <w:rPr>
+          <w:color w:val="000000" w:themeColor="text1"/>
+          <w:sz w:val="28"/>
+          <w:szCs w:val="28"/>
+        </w:rPr>
+      </w:pPr>
+      <w:r>
+        <w:rPr>
+          <w:color w:val="000000" w:themeColor="text1"/>
+          <w:sz w:val="28"/>
+          <w:szCs w:val="28"/>
+        </w:rPr>
+        <w:t>государственный университет систем управления и радиоэлектроники, 2015. — 149 c.</w:t>
+      </w:r>
+    </w:p>
+    <w:p>
+      <w:pPr>
+        <w:ind w:left="1413"/>
+        <w:jc w:val="both"/>
+        <w:rPr>
+          <w:color w:val="000000" w:themeColor="text1"/>
+          <w:sz w:val="28"/>
+          <w:szCs w:val="28"/>
+        </w:rPr>
+      </w:pPr>
+    </w:p>
+    <w:p>
+      <w:pPr>
+        <w:ind w:left="1413"/>
+        <w:jc w:val="both"/>
+        <w:rPr>
+          <w:color w:val="000000" w:themeColor="text1"/>
+          <w:sz w:val="28"/>
+          <w:szCs w:val="28"/>
+        </w:rPr>
+      </w:pPr>
+      <w:r>
+        <w:rPr>
+          <w:color w:val="000000" w:themeColor="text1"/>
+          <w:sz w:val="28"/>
+          <w:szCs w:val="28"/>
+        </w:rPr>
+        <w:t>14. Сибирякова Т.Б. Основы профессионального развития менеджера (введение в</w:t>
+      </w:r>
+    </w:p>
+    <w:p>
+      <w:pPr>
+        <w:ind w:left="1413"/>
+        <w:jc w:val="both"/>
+        <w:rPr>
+          <w:color w:val="000000" w:themeColor="text1"/>
+          <w:sz w:val="28"/>
+          <w:szCs w:val="28"/>
+        </w:rPr>
+      </w:pPr>
+      <w:r>
+        <w:rPr>
+          <w:color w:val="000000" w:themeColor="text1"/>
+          <w:sz w:val="28"/>
+          <w:szCs w:val="28"/>
+        </w:rPr>
+        <w:t>направление подготовки): учебное пособие. — Волгоград: Изд-во Экспресс-печать. —</w:t>
+      </w:r>
+    </w:p>
+    <w:p>
+      <w:pPr>
+        <w:ind w:left="1413"/>
+        <w:jc w:val="both"/>
+        <w:rPr>
+          <w:color w:val="000000" w:themeColor="text1"/>
+          <w:sz w:val="28"/>
+          <w:szCs w:val="28"/>
+        </w:rPr>
+      </w:pPr>
+      <w:r>
+        <w:rPr>
+          <w:color w:val="000000" w:themeColor="text1"/>
+          <w:sz w:val="28"/>
+          <w:szCs w:val="28"/>
+        </w:rPr>
+        <w:t>2013. — 184 с.</w:t>
+      </w:r>
+    </w:p>
+    <w:p>
+      <w:pPr>
+        <w:ind w:left="1413"/>
+        <w:jc w:val="both"/>
+        <w:rPr>
+          <w:color w:val="000000" w:themeColor="text1"/>
+          <w:sz w:val="28"/>
+          <w:szCs w:val="28"/>
+        </w:rPr>
+      </w:pPr>
+    </w:p>
+    <w:p>
+      <w:pPr>
+        <w:ind w:left="1413"/>
+        <w:jc w:val="both"/>
+        <w:rPr>
+          <w:color w:val="000000" w:themeColor="text1"/>
+          <w:sz w:val="28"/>
+          <w:szCs w:val="28"/>
+        </w:rPr>
+      </w:pPr>
+      <w:r>
+        <w:rPr>
+          <w:color w:val="000000" w:themeColor="text1"/>
+          <w:sz w:val="28"/>
+          <w:szCs w:val="28"/>
+        </w:rPr>
+        <w:t>15. Синенко, С. А. Управление проектами [Электронный ресурс</w:t>
+      </w:r>
+      <w:proofErr w:type="gramStart"/>
+      <w:r>
+        <w:rPr>
+          <w:color w:val="000000" w:themeColor="text1"/>
+          <w:sz w:val="28"/>
+          <w:szCs w:val="28"/>
+        </w:rPr>
+        <w:t>] :</w:t>
+      </w:r>
+      <w:proofErr w:type="gramEnd"/>
+      <w:r>
+        <w:rPr>
+          <w:color w:val="000000" w:themeColor="text1"/>
+          <w:sz w:val="28"/>
+          <w:szCs w:val="28"/>
+        </w:rPr>
+        <w:t xml:space="preserve"> учебно-практическое</w:t>
+      </w:r>
+    </w:p>
+    <w:p>
+      <w:pPr>
+        <w:ind w:left="1413"/>
+        <w:jc w:val="both"/>
+        <w:rPr>
+          <w:color w:val="000000" w:themeColor="text1"/>
+          <w:sz w:val="28"/>
+          <w:szCs w:val="28"/>
+        </w:rPr>
+      </w:pPr>
+      <w:r>
+        <w:rPr>
+          <w:color w:val="000000" w:themeColor="text1"/>
+          <w:sz w:val="28"/>
+          <w:szCs w:val="28"/>
+        </w:rPr>
+        <w:t xml:space="preserve">пособие / С. А. Синенко, А. М. Славин, Б. В. </w:t>
+      </w:r>
+      <w:proofErr w:type="spellStart"/>
+      <w:r>
+        <w:rPr>
+          <w:color w:val="000000" w:themeColor="text1"/>
+          <w:sz w:val="28"/>
+          <w:szCs w:val="28"/>
+        </w:rPr>
+        <w:t>Жадановский</w:t>
+      </w:r>
+      <w:proofErr w:type="spellEnd"/>
+      <w:r>
+        <w:rPr>
+          <w:color w:val="000000" w:themeColor="text1"/>
+          <w:sz w:val="28"/>
+          <w:szCs w:val="28"/>
+        </w:rPr>
+        <w:t>. — Электрон. текстовые</w:t>
+      </w:r>
+    </w:p>
+    <w:p>
+      <w:pPr>
+        <w:ind w:left="1413"/>
+        <w:jc w:val="both"/>
+        <w:rPr>
+          <w:color w:val="000000" w:themeColor="text1"/>
+          <w:sz w:val="28"/>
+          <w:szCs w:val="28"/>
+        </w:rPr>
+      </w:pPr>
+      <w:r>
+        <w:rPr>
+          <w:color w:val="000000" w:themeColor="text1"/>
+          <w:sz w:val="28"/>
+          <w:szCs w:val="28"/>
+        </w:rPr>
+        <w:t xml:space="preserve">данные. — </w:t>
+      </w:r>
+      <w:proofErr w:type="gramStart"/>
+      <w:r>
+        <w:rPr>
+          <w:color w:val="000000" w:themeColor="text1"/>
+          <w:sz w:val="28"/>
+          <w:szCs w:val="28"/>
+        </w:rPr>
+        <w:t>М. :</w:t>
+      </w:r>
+      <w:proofErr w:type="gramEnd"/>
+      <w:r>
+        <w:rPr>
+          <w:color w:val="000000" w:themeColor="text1"/>
+          <w:sz w:val="28"/>
+          <w:szCs w:val="28"/>
+        </w:rPr>
+        <w:t xml:space="preserve"> Московский государственный строительный университет, Ай Пи Эр</w:t>
+      </w:r>
+    </w:p>
+    <w:p>
+      <w:pPr>
+        <w:ind w:left="1413"/>
+        <w:jc w:val="both"/>
+        <w:rPr>
+          <w:color w:val="000000" w:themeColor="text1"/>
+          <w:sz w:val="28"/>
+          <w:szCs w:val="28"/>
+        </w:rPr>
+      </w:pPr>
+      <w:r>
+        <w:rPr>
+          <w:color w:val="000000" w:themeColor="text1"/>
+          <w:sz w:val="28"/>
+          <w:szCs w:val="28"/>
+        </w:rPr>
+        <w:t>Медиа, ЭБС АСВ, 2015. — 181 c. — 978-5-7264-1212-2</w:t>
+      </w:r>
+    </w:p>
+    <w:p>
+      <w:pPr>
+        <w:jc w:val="both"/>
+        <w:rPr>
+          <w:color w:val="000000" w:themeColor="text1"/>
+          <w:sz w:val="28"/>
+          <w:szCs w:val="28"/>
+        </w:rPr>
+      </w:pPr>
+      <w:r>
+        <w:rPr>
+          <w:color w:val="000000" w:themeColor="text1"/>
+          <w:sz w:val="28"/>
+          <w:szCs w:val="28"/>
+        </w:rPr>
+        <w:t>-</w:t>
+      </w:r>
+    </w:p>
+    <w:p>
+      <w:pPr>
+        <w:numPr>
+          <w:ilvl w:val="0"/>
+          <w:numId w:val="2"/>
+        </w:numPr>
+        <w:tabs>
+          <w:tab w:val="left" w:pos="1080"/>
+        </w:tabs>
+        <w:jc w:val="both"/>
+        <w:rPr>
+          <w:color w:val="000000" w:themeColor="text1"/>
+          <w:sz w:val="28"/>
+          <w:szCs w:val="28"/>
+        </w:rPr>
+      </w:pPr>
+      <w:r>
+        <w:rPr>
+          <w:color w:val="000000" w:themeColor="text1"/>
+          <w:sz w:val="28"/>
+          <w:szCs w:val="28"/>
+        </w:rPr>
+        <w:t xml:space="preserve"> Приложения.</w:t>
+      </w:r>
+    </w:p>
+    <w:p>
+      <w:pPr>
+        <w:tabs>
+          <w:tab w:val="left" w:pos="1134"/>
+        </w:tabs>
+        <w:jc w:val="both"/>
+        <w:rPr>
+          <w:color w:val="000000" w:themeColor="text1"/>
+          <w:sz w:val="28"/>
+          <w:szCs w:val="28"/>
+        </w:rPr>
+      </w:pPr>
+    </w:p>
+    <w:p>
+      <w:pPr>
+        <w:tabs>
+          <w:tab w:val="left" w:pos="1134"/>
+        </w:tabs>
+        <w:jc w:val="both"/>
+        <w:rPr>
+          <w:color w:val="000000" w:themeColor="text1"/>
+          <w:sz w:val="28"/>
+          <w:szCs w:val="28"/>
+        </w:rPr>
+      </w:pPr>
+      <w:r>
+        <w:rPr>
+          <w:color w:val="000000" w:themeColor="text1"/>
+          <w:sz w:val="28"/>
+          <w:szCs w:val="28"/>
+        </w:rPr>
+        <w:t>-</w:t>
+      </w:r>
+    </w:p>
+    <w:p>
+      <w:pPr>
+        <w:ind w:firstLine="709"/>
+        <w:jc w:val="both"/>
+        <w:rPr>
+          <w:color w:val="000000" w:themeColor="text1"/>
+          <w:sz w:val="28"/>
+          <w:szCs w:val="28"/>
+        </w:rPr>
+      </w:pPr>
+      <w:r>
+        <w:rPr>
+          <w:color w:val="000000" w:themeColor="text1"/>
+          <w:sz w:val="28"/>
+          <w:szCs w:val="28"/>
+        </w:rPr>
+        <w:t xml:space="preserve">В отчете </w:t>
+      </w:r>
+      <w:r>
+        <w:rPr>
+          <w:color w:val="000000" w:themeColor="text1"/>
+          <w:sz w:val="28"/>
+          <w:szCs w:val="28"/>
+        </w:rPr>
+        <w:t xml:space="preserve">необходимо </w:t>
+      </w:r>
+      <w:r>
+        <w:rPr>
+          <w:color w:val="000000" w:themeColor="text1"/>
+          <w:sz w:val="28"/>
+          <w:szCs w:val="28"/>
+        </w:rPr>
+        <w:t>отра</w:t>
+      </w:r>
+      <w:r>
+        <w:rPr>
+          <w:color w:val="000000" w:themeColor="text1"/>
+          <w:sz w:val="28"/>
+          <w:szCs w:val="28"/>
+        </w:rPr>
+        <w:t>зить</w:t>
+      </w:r>
+      <w:r>
+        <w:rPr>
+          <w:color w:val="000000" w:themeColor="text1"/>
+          <w:sz w:val="28"/>
+          <w:szCs w:val="28"/>
+        </w:rPr>
+        <w:t xml:space="preserve"> информаци</w:t>
+      </w:r>
+      <w:r>
+        <w:rPr>
+          <w:color w:val="000000" w:themeColor="text1"/>
+          <w:sz w:val="28"/>
+          <w:szCs w:val="28"/>
+        </w:rPr>
+        <w:t>ю</w:t>
+      </w:r>
+      <w:r>
+        <w:rPr>
+          <w:color w:val="000000" w:themeColor="text1"/>
+          <w:sz w:val="28"/>
+          <w:szCs w:val="28"/>
+        </w:rPr>
+        <w:t xml:space="preserve"> о характере деятельности организации, проводимых исследованиях в соответствии с задани</w:t>
+      </w:r>
+      <w:r>
+        <w:rPr>
+          <w:color w:val="000000" w:themeColor="text1"/>
+          <w:sz w:val="28"/>
+          <w:szCs w:val="28"/>
+        </w:rPr>
+        <w:t>ями</w:t>
+      </w:r>
+      <w:r>
+        <w:rPr>
+          <w:color w:val="000000" w:themeColor="text1"/>
+          <w:sz w:val="28"/>
+          <w:szCs w:val="28"/>
+        </w:rPr>
+        <w:t xml:space="preserve"> 1, 2, 3. </w:t>
+      </w:r>
+    </w:p>
+    <w:p>
+      <w:pPr>
+        <w:tabs>
+          <w:tab w:val="left" w:pos="1134"/>
+        </w:tabs>
+        <w:jc w:val="both"/>
+        <w:rPr>
+          <w:color w:val="000000" w:themeColor="text1"/>
+          <w:sz w:val="28"/>
+          <w:szCs w:val="28"/>
+        </w:rPr>
+      </w:pPr>
+    </w:p>
+    <w:p>
+      <w:pPr>
+        <w:tabs>
+          <w:tab w:val="left" w:pos="1134"/>
+        </w:tabs>
+        <w:jc w:val="both"/>
+        <w:rPr>
+          <w:color w:val="000000" w:themeColor="text1"/>
+          <w:sz w:val="28"/>
+          <w:szCs w:val="28"/>
+        </w:rPr>
+      </w:pPr>
+    </w:p>
     <w:p/>
     <w:sectPr>
       <w:pgSz w:w="11906" w:h="16838"/>
@@ -11,6 +2729,222 @@
     </w:sectPr>
   </w:body>
 </w:document>
+</file>
+
+<file path=word/numbering.xml><?xml version="1.0" encoding="utf-8"?>
+<w:numbering xmlns:wpc="http://schemas.microsoft.com/office/word/2010/wordprocessingCanvas" xmlns:cx="http://schemas.microsoft.com/office/drawing/2014/chartex" xmlns:cx1="http://schemas.microsoft.com/office/drawing/2015/9/8/chartex" xmlns:cx2="http://schemas.microsoft.com/office/drawing/2015/10/21/chartex" xmlns:cx3="http://schemas.microsoft.com/office/drawing/2016/5/9/chartex" xmlns:cx4="http://schemas.microsoft.com/office/drawing/2016/5/10/chartex" xmlns:cx5="http://schemas.microsoft.com/office/drawing/2016/5/11/chartex" xmlns:cx6="http://schemas.microsoft.com/office/drawing/2016/5/12/chartex" xmlns:cx7="http://schemas.microsoft.com/office/drawing/2016/5/13/chartex" xmlns:cx8="http://schemas.microsoft.com/office/drawing/2016/5/14/chartex" xmlns:mc="http://schemas.openxmlformats.org/markup-compatibility/2006" xmlns:aink="http://schemas.microsoft.com/office/drawing/2016/ink" xmlns:am3d="http://schemas.microsoft.com/office/drawing/2017/model3d" xmlns:o="urn:schemas-microsoft-com:office:office" xmlns:r="http://schemas.openxmlformats.org/officeDocument/2006/relationships" xmlns:m="http://schemas.openxmlformats.org/officeDocument/2006/math" xmlns:v="urn:schemas-microsoft-com:vml" xmlns:wp14="http://schemas.microsoft.com/office/word/2010/wordprocessingDrawing" xmlns:wp="http://schemas.openxmlformats.org/drawingml/2006/wordprocessingDrawing" xmlns:w10="urn:schemas-microsoft-com:office:word" xmlns:w="http://schemas.openxmlformats.org/wordprocessingml/2006/main" xmlns:w14="http://schemas.microsoft.com/office/word/2010/wordml" xmlns:w15="http://schemas.microsoft.com/office/word/2012/wordml" xmlns:w16cex="http://schemas.microsoft.com/office/word/2018/wordml/cex" xmlns:w16cid="http://schemas.microsoft.com/office/word/2016/wordml/cid" xmlns:w16="http://schemas.microsoft.com/office/word/2018/wordml" xmlns:w16se="http://schemas.microsoft.com/office/word/2015/wordml/symex" xmlns:wpg="http://schemas.microsoft.com/office/word/2010/wordprocessingGroup" xmlns:wpi="http://schemas.microsoft.com/office/word/2010/wordprocessingInk" xmlns:wne="http://schemas.microsoft.com/office/word/2006/wordml" xmlns:wps="http://schemas.microsoft.com/office/word/2010/wordprocessingShape" mc:Ignorable="w14 w15 w16se w16cid w16 w16cex wp14">
+  <w:abstractNum w:abstractNumId="0" w15:restartNumberingAfterBreak="0">
+    <w:nsid w:val="341D68ED"/>
+    <w:multiLevelType w:val="hybridMultilevel"/>
+    <w:tmpl w:val="1C7C065A"/>
+    <w:lvl w:ilvl="0" w:tplc="FA88C92A">
+      <w:start w:val="1"/>
+      <w:numFmt w:val="decimal"/>
+      <w:lvlText w:val="%1."/>
+      <w:lvlJc w:val="left"/>
+      <w:pPr>
+        <w:ind w:left="1429" w:hanging="360"/>
+      </w:pPr>
+      <w:rPr>
+        <w:b w:val="0"/>
+      </w:rPr>
+    </w:lvl>
+    <w:lvl w:ilvl="1" w:tplc="04190019" w:tentative="1">
+      <w:start w:val="1"/>
+      <w:numFmt w:val="lowerLetter"/>
+      <w:lvlText w:val="%2."/>
+      <w:lvlJc w:val="left"/>
+      <w:pPr>
+        <w:ind w:left="2149" w:hanging="360"/>
+      </w:pPr>
+    </w:lvl>
+    <w:lvl w:ilvl="2" w:tplc="0419001B" w:tentative="1">
+      <w:start w:val="1"/>
+      <w:numFmt w:val="lowerRoman"/>
+      <w:lvlText w:val="%3."/>
+      <w:lvlJc w:val="right"/>
+      <w:pPr>
+        <w:ind w:left="2869" w:hanging="180"/>
+      </w:pPr>
+    </w:lvl>
+    <w:lvl w:ilvl="3" w:tplc="0419000F" w:tentative="1">
+      <w:start w:val="1"/>
+      <w:numFmt w:val="decimal"/>
+      <w:lvlText w:val="%4."/>
+      <w:lvlJc w:val="left"/>
+      <w:pPr>
+        <w:ind w:left="3589" w:hanging="360"/>
+      </w:pPr>
+    </w:lvl>
+    <w:lvl w:ilvl="4" w:tplc="04190019" w:tentative="1">
+      <w:start w:val="1"/>
+      <w:numFmt w:val="lowerLetter"/>
+      <w:lvlText w:val="%5."/>
+      <w:lvlJc w:val="left"/>
+      <w:pPr>
+        <w:ind w:left="4309" w:hanging="360"/>
+      </w:pPr>
+    </w:lvl>
+    <w:lvl w:ilvl="5" w:tplc="0419001B" w:tentative="1">
+      <w:start w:val="1"/>
+      <w:numFmt w:val="lowerRoman"/>
+      <w:lvlText w:val="%6."/>
+      <w:lvlJc w:val="right"/>
+      <w:pPr>
+        <w:ind w:left="5029" w:hanging="180"/>
+      </w:pPr>
+    </w:lvl>
+    <w:lvl w:ilvl="6" w:tplc="0419000F" w:tentative="1">
+      <w:start w:val="1"/>
+      <w:numFmt w:val="decimal"/>
+      <w:lvlText w:val="%7."/>
+      <w:lvlJc w:val="left"/>
+      <w:pPr>
+        <w:ind w:left="5749" w:hanging="360"/>
+      </w:pPr>
+    </w:lvl>
+    <w:lvl w:ilvl="7" w:tplc="04190019" w:tentative="1">
+      <w:start w:val="1"/>
+      <w:numFmt w:val="lowerLetter"/>
+      <w:lvlText w:val="%8."/>
+      <w:lvlJc w:val="left"/>
+      <w:pPr>
+        <w:ind w:left="6469" w:hanging="360"/>
+      </w:pPr>
+    </w:lvl>
+    <w:lvl w:ilvl="8" w:tplc="0419001B" w:tentative="1">
+      <w:start w:val="1"/>
+      <w:numFmt w:val="lowerRoman"/>
+      <w:lvlText w:val="%9."/>
+      <w:lvlJc w:val="right"/>
+      <w:pPr>
+        <w:ind w:left="7189" w:hanging="180"/>
+      </w:pPr>
+    </w:lvl>
+  </w:abstractNum>
+  <w:abstractNum w:abstractNumId="1" w15:restartNumberingAfterBreak="0">
+    <w:nsid w:val="62BE7139"/>
+    <w:multiLevelType w:val="hybridMultilevel"/>
+    <w:tmpl w:val="9B3CE2DE"/>
+    <w:lvl w:ilvl="0" w:tplc="A76C6010">
+      <w:start w:val="1"/>
+      <w:numFmt w:val="decimal"/>
+      <w:lvlText w:val="%1."/>
+      <w:lvlJc w:val="left"/>
+      <w:pPr>
+        <w:tabs>
+          <w:tab w:val="num" w:pos="1413"/>
+        </w:tabs>
+        <w:ind w:left="1413" w:hanging="705"/>
+      </w:pPr>
+      <w:rPr>
+        <w:rFonts w:hint="default"/>
+      </w:rPr>
+    </w:lvl>
+    <w:lvl w:ilvl="1" w:tplc="04190019">
+      <w:start w:val="1"/>
+      <w:numFmt w:val="lowerLetter"/>
+      <w:lvlText w:val="%2."/>
+      <w:lvlJc w:val="left"/>
+      <w:pPr>
+        <w:tabs>
+          <w:tab w:val="num" w:pos="1789"/>
+        </w:tabs>
+        <w:ind w:left="1789" w:hanging="360"/>
+      </w:pPr>
+    </w:lvl>
+    <w:lvl w:ilvl="2" w:tplc="0419001B">
+      <w:start w:val="1"/>
+      <w:numFmt w:val="lowerRoman"/>
+      <w:lvlText w:val="%3."/>
+      <w:lvlJc w:val="right"/>
+      <w:pPr>
+        <w:tabs>
+          <w:tab w:val="num" w:pos="2509"/>
+        </w:tabs>
+        <w:ind w:left="2509" w:hanging="180"/>
+      </w:pPr>
+    </w:lvl>
+    <w:lvl w:ilvl="3" w:tplc="0419000F">
+      <w:start w:val="1"/>
+      <w:numFmt w:val="decimal"/>
+      <w:lvlText w:val="%4."/>
+      <w:lvlJc w:val="left"/>
+      <w:pPr>
+        <w:tabs>
+          <w:tab w:val="num" w:pos="3229"/>
+        </w:tabs>
+        <w:ind w:left="3229" w:hanging="360"/>
+      </w:pPr>
+    </w:lvl>
+    <w:lvl w:ilvl="4" w:tplc="04190019">
+      <w:start w:val="1"/>
+      <w:numFmt w:val="lowerLetter"/>
+      <w:lvlText w:val="%5."/>
+      <w:lvlJc w:val="left"/>
+      <w:pPr>
+        <w:tabs>
+          <w:tab w:val="num" w:pos="3949"/>
+        </w:tabs>
+        <w:ind w:left="3949" w:hanging="360"/>
+      </w:pPr>
+    </w:lvl>
+    <w:lvl w:ilvl="5" w:tplc="0419001B">
+      <w:start w:val="1"/>
+      <w:numFmt w:val="lowerRoman"/>
+      <w:lvlText w:val="%6."/>
+      <w:lvlJc w:val="right"/>
+      <w:pPr>
+        <w:tabs>
+          <w:tab w:val="num" w:pos="4669"/>
+        </w:tabs>
+        <w:ind w:left="4669" w:hanging="180"/>
+      </w:pPr>
+    </w:lvl>
+    <w:lvl w:ilvl="6" w:tplc="0419000F">
+      <w:start w:val="1"/>
+      <w:numFmt w:val="decimal"/>
+      <w:lvlText w:val="%7."/>
+      <w:lvlJc w:val="left"/>
+      <w:pPr>
+        <w:tabs>
+          <w:tab w:val="num" w:pos="5389"/>
+        </w:tabs>
+        <w:ind w:left="5389" w:hanging="360"/>
+      </w:pPr>
+    </w:lvl>
+    <w:lvl w:ilvl="7" w:tplc="04190019">
+      <w:start w:val="1"/>
+      <w:numFmt w:val="lowerLetter"/>
+      <w:lvlText w:val="%8."/>
+      <w:lvlJc w:val="left"/>
+      <w:pPr>
+        <w:tabs>
+          <w:tab w:val="num" w:pos="6109"/>
+        </w:tabs>
+        <w:ind w:left="6109" w:hanging="360"/>
+      </w:pPr>
+    </w:lvl>
+    <w:lvl w:ilvl="8" w:tplc="0419001B">
+      <w:start w:val="1"/>
+      <w:numFmt w:val="lowerRoman"/>
+      <w:lvlText w:val="%9."/>
+      <w:lvlJc w:val="right"/>
+      <w:pPr>
+        <w:tabs>
+          <w:tab w:val="num" w:pos="6829"/>
+        </w:tabs>
+        <w:ind w:left="6829" w:hanging="180"/>
+      </w:pPr>
+    </w:lvl>
+  </w:abstractNum>
+  <w:num w:numId="1">
+    <w:abstractNumId w:val="0"/>
+  </w:num>
+  <w:num w:numId="2">
+    <w:abstractNumId w:val="1"/>
+  </w:num>
+</w:numbering>
 </file>
 
 <file path=word/styles.xml><?xml version="1.0" encoding="utf-8"?>
@@ -411,6 +3345,16 @@
   <w:style w:type="paragraph" w:default="1" w:styleId="a">
     <w:name w:val="Normal"/>
     <w:qFormat/>
+    <w:rsid w:val="008C211E"/>
+    <w:pPr>
+      <w:spacing w:after="0" w:line="240" w:lineRule="auto"/>
+    </w:pPr>
+    <w:rPr>
+      <w:rFonts w:ascii="Times New Roman" w:eastAsia="Calibri" w:hAnsi="Times New Roman" w:cs="Times New Roman"/>
+      <w:sz w:val="24"/>
+      <w:szCs w:val="24"/>
+      <w:lang w:eastAsia="ru-RU"/>
+    </w:rPr>
   </w:style>
   <w:style w:type="character" w:default="1" w:styleId="a0">
     <w:name w:val="Default Paragraph Font"/>
@@ -438,6 +3382,40 @@
     <w:uiPriority w:val="99"/>
     <w:semiHidden/>
     <w:unhideWhenUsed/>
+  </w:style>
+  <w:style w:type="paragraph" w:styleId="a3">
+    <w:name w:val="List Paragraph"/>
+    <w:basedOn w:val="a"/>
+    <w:uiPriority w:val="34"/>
+    <w:qFormat/>
+    <w:rsid w:val="00294495"/>
+    <w:pPr>
+      <w:ind w:left="720"/>
+      <w:contextualSpacing/>
+    </w:pPr>
+  </w:style>
+  <w:style w:type="character" w:styleId="a4">
+    <w:name w:val="Hyperlink"/>
+    <w:basedOn w:val="a0"/>
+    <w:uiPriority w:val="99"/>
+    <w:unhideWhenUsed/>
+    <w:rsid w:val="000627DF"/>
+    <w:rPr>
+      <w:color w:val="0563C1" w:themeColor="hyperlink"/>
+      <w:u w:val="single"/>
+    </w:rPr>
+  </w:style>
+  <w:style w:type="character" w:styleId="a5">
+    <w:name w:val="Unresolved Mention"/>
+    <w:basedOn w:val="a0"/>
+    <w:uiPriority w:val="99"/>
+    <w:semiHidden/>
+    <w:unhideWhenUsed/>
+    <w:rsid w:val="000627DF"/>
+    <w:rPr>
+      <w:color w:val="605E5C"/>
+      <w:shd w:val="clear" w:color="auto" w:fill="E1DFDD"/>
+    </w:rPr>
   </w:style>
 </w:styles>
 </file>
